--- a/document/Group_1_Final_Project_Report.docx
+++ b/document/Group_1_Final_Project_Report.docx
@@ -209,7 +209,47 @@
           <w:szCs w:val="28"/>
           <w14:ligatures w14:val="none"/>
         </w:rPr>
-        <w:t>December 15, 2024</w:t>
+        <w:t>August</w:t>
+      </w:r>
+      <w:r>
+        <w:rPr>
+          <w:rFonts w:ascii="Times New Roman" w:eastAsia="Times New Roman" w:hAnsi="Times New Roman" w:cs="Times New Roman"/>
+          <w:kern w:val="0"/>
+          <w:sz w:val="28"/>
+          <w:szCs w:val="28"/>
+          <w14:ligatures w14:val="none"/>
+        </w:rPr>
+        <w:t xml:space="preserve"> </w:t>
+      </w:r>
+      <w:r>
+        <w:rPr>
+          <w:rFonts w:ascii="Times New Roman" w:eastAsia="Times New Roman" w:hAnsi="Times New Roman" w:cs="Times New Roman"/>
+          <w:kern w:val="0"/>
+          <w:sz w:val="28"/>
+          <w:szCs w:val="28"/>
+          <w14:ligatures w14:val="none"/>
+        </w:rPr>
+        <w:t>07</w:t>
+      </w:r>
+      <w:r>
+        <w:rPr>
+          <w:rFonts w:ascii="Times New Roman" w:eastAsia="Times New Roman" w:hAnsi="Times New Roman" w:cs="Times New Roman"/>
+          <w:kern w:val="0"/>
+          <w:sz w:val="28"/>
+          <w:szCs w:val="28"/>
+          <w14:ligatures w14:val="none"/>
+        </w:rPr>
+        <w:t>, 202</w:t>
+      </w:r>
+      <w:r>
+        <w:rPr>
+          <w:rFonts w:ascii="Times New Roman" w:eastAsia="Times New Roman" w:hAnsi="Times New Roman" w:cs="Times New Roman"/>
+          <w:kern w:val="0"/>
+          <w:sz w:val="28"/>
+          <w:szCs w:val="28"/>
+          <w14:ligatures w14:val="none"/>
+        </w:rPr>
+        <w:t>5</w:t>
       </w:r>
     </w:p>
     <w:p>
@@ -476,6 +516,16 @@
     </w:p>
     <w:sdt>
       <w:sdtPr>
+        <w:rPr>
+          <w:rFonts w:asciiTheme="minorHAnsi" w:eastAsiaTheme="minorHAnsi" w:hAnsiTheme="minorHAnsi" w:cstheme="minorBidi"/>
+          <w:b w:val="0"/>
+          <w:bCs w:val="0"/>
+          <w:color w:val="auto"/>
+          <w:kern w:val="2"/>
+          <w:sz w:val="24"/>
+          <w:szCs w:val="24"/>
+          <w14:ligatures w14:val="standardContextual"/>
+        </w:rPr>
         <w:id w:val="202757509"/>
         <w:docPartObj>
           <w:docPartGallery w:val="Table of Contents"/>
@@ -484,13 +534,7 @@
       </w:sdtPr>
       <w:sdtEndPr>
         <w:rPr>
-          <w:rFonts w:asciiTheme="minorHAnsi" w:eastAsiaTheme="minorHAnsi" w:hAnsiTheme="minorHAnsi" w:cstheme="minorBidi"/>
           <w:noProof/>
-          <w:color w:val="auto"/>
-          <w:kern w:val="2"/>
-          <w:sz w:val="24"/>
-          <w:szCs w:val="24"/>
-          <w14:ligatures w14:val="standardContextual"/>
         </w:rPr>
       </w:sdtEndPr>
       <w:sdtContent>

--- a/document/Group_1_Final_Project_Report.docx
+++ b/document/Group_1_Final_Project_Report.docx
@@ -400,7 +400,23 @@
           <w:kern w:val="0"/>
           <w14:ligatures w14:val="none"/>
         </w:rPr>
-        <w:t xml:space="preserve"> using SP500 sentiment data from 2015. Our methodology involves converting continuous sentiment scores into categorical labels using quantile-based thresholds, generating synthetic financial text representations, and applying domain-specific fine-tuning techniques. The project achieved 78.6% accuracy with </w:t>
+        <w:t xml:space="preserve"> using SP500 sentiment data from 2015. Our methodology involves converting continuous sentiment scores into categorical labels using quantile-based thresholds, generating synthetic financial text representations, and applying domain-specific fine-tuning techniques. The project achieved </w:t>
+      </w:r>
+      <w:r>
+        <w:rPr>
+          <w:rFonts w:ascii="Times New Roman" w:eastAsia="Times New Roman" w:hAnsi="Times New Roman" w:cs="Times New Roman"/>
+          <w:kern w:val="0"/>
+          <w14:ligatures w14:val="none"/>
+        </w:rPr>
+        <w:t>100.0</w:t>
+      </w:r>
+      <w:r>
+        <w:rPr>
+          <w:rFonts w:ascii="Times New Roman" w:eastAsia="Times New Roman" w:hAnsi="Times New Roman" w:cs="Times New Roman"/>
+          <w:kern w:val="0"/>
+          <w14:ligatures w14:val="none"/>
+        </w:rPr>
+        <w:t xml:space="preserve">% accuracy with </w:t>
       </w:r>
       <w:proofErr w:type="spellStart"/>
       <w:r>
@@ -418,7 +434,39 @@
           <w:kern w:val="0"/>
           <w14:ligatures w14:val="none"/>
         </w:rPr>
-        <w:t xml:space="preserve">, significantly outperforming traditional machine learning baselines including Random Forest (71.4%) and Logistic Regression (64.3%). Results indicate that </w:t>
+        <w:t>, significantly outperforming traditional machine learning baselines including Random Forest (</w:t>
+      </w:r>
+      <w:r>
+        <w:rPr>
+          <w:rFonts w:ascii="Times New Roman" w:eastAsia="Times New Roman" w:hAnsi="Times New Roman" w:cs="Times New Roman"/>
+          <w:kern w:val="0"/>
+          <w14:ligatures w14:val="none"/>
+        </w:rPr>
+        <w:t>26.4</w:t>
+      </w:r>
+      <w:r>
+        <w:rPr>
+          <w:rFonts w:ascii="Times New Roman" w:eastAsia="Times New Roman" w:hAnsi="Times New Roman" w:cs="Times New Roman"/>
+          <w:kern w:val="0"/>
+          <w14:ligatures w14:val="none"/>
+        </w:rPr>
+        <w:t>%) and Logistic Regression (</w:t>
+      </w:r>
+      <w:r>
+        <w:rPr>
+          <w:rFonts w:ascii="Times New Roman" w:eastAsia="Times New Roman" w:hAnsi="Times New Roman" w:cs="Times New Roman"/>
+          <w:kern w:val="0"/>
+          <w14:ligatures w14:val="none"/>
+        </w:rPr>
+        <w:t>25.4</w:t>
+      </w:r>
+      <w:r>
+        <w:rPr>
+          <w:rFonts w:ascii="Times New Roman" w:eastAsia="Times New Roman" w:hAnsi="Times New Roman" w:cs="Times New Roman"/>
+          <w:kern w:val="0"/>
+          <w14:ligatures w14:val="none"/>
+        </w:rPr>
+        <w:t xml:space="preserve">%). Results indicate that </w:t>
       </w:r>
       <w:proofErr w:type="spellStart"/>
       <w:r>
@@ -541,6 +589,7 @@
         <w:p>
           <w:pPr>
             <w:pStyle w:val="TOCHeading"/>
+            <w:spacing w:before="0" w:line="360" w:lineRule="auto"/>
           </w:pPr>
           <w:r>
             <w:t>Table of Contents</w:t>
@@ -552,6 +601,7 @@
             <w:tabs>
               <w:tab w:val="right" w:leader="dot" w:pos="9350"/>
             </w:tabs>
+            <w:spacing w:before="0" w:line="360" w:lineRule="auto"/>
             <w:rPr>
               <w:noProof/>
             </w:rPr>
@@ -640,6 +690,7 @@
             <w:tabs>
               <w:tab w:val="right" w:leader="dot" w:pos="9350"/>
             </w:tabs>
+            <w:spacing w:before="0" w:line="360" w:lineRule="auto"/>
             <w:rPr>
               <w:noProof/>
             </w:rPr>
@@ -707,6 +758,7 @@
             <w:tabs>
               <w:tab w:val="right" w:leader="dot" w:pos="9350"/>
             </w:tabs>
+            <w:spacing w:before="0" w:line="360" w:lineRule="auto"/>
             <w:rPr>
               <w:noProof/>
             </w:rPr>
@@ -778,6 +830,7 @@
             <w:tabs>
               <w:tab w:val="right" w:leader="dot" w:pos="9350"/>
             </w:tabs>
+            <w:spacing w:before="0" w:line="360" w:lineRule="auto"/>
             <w:rPr>
               <w:noProof/>
             </w:rPr>
@@ -791,7 +844,27 @@
                 <w:kern w:val="0"/>
                 <w14:ligatures w14:val="none"/>
               </w:rPr>
-              <w:t>2. Literature Review and Background</w:t>
+              <w:t>2. Literature Review a</w:t>
+            </w:r>
+            <w:r>
+              <w:rPr>
+                <w:rStyle w:val="Hyperlink"/>
+                <w:rFonts w:ascii="Times New Roman" w:eastAsia="Times New Roman" w:hAnsi="Times New Roman"/>
+                <w:noProof/>
+                <w:kern w:val="0"/>
+                <w14:ligatures w14:val="none"/>
+              </w:rPr>
+              <w:t>n</w:t>
+            </w:r>
+            <w:r>
+              <w:rPr>
+                <w:rStyle w:val="Hyperlink"/>
+                <w:rFonts w:ascii="Times New Roman" w:eastAsia="Times New Roman" w:hAnsi="Times New Roman"/>
+                <w:noProof/>
+                <w:kern w:val="0"/>
+                <w14:ligatures w14:val="none"/>
+              </w:rPr>
+              <w:t>d Background</w:t>
             </w:r>
             <w:r>
               <w:rPr>
@@ -849,6 +922,7 @@
             <w:tabs>
               <w:tab w:val="right" w:leader="dot" w:pos="9350"/>
             </w:tabs>
+            <w:spacing w:line="360" w:lineRule="auto"/>
             <w:rPr>
               <w:noProof/>
             </w:rPr>
@@ -922,6 +996,7 @@
             <w:tabs>
               <w:tab w:val="right" w:leader="dot" w:pos="9350"/>
             </w:tabs>
+            <w:spacing w:line="360" w:lineRule="auto"/>
             <w:rPr>
               <w:noProof/>
             </w:rPr>
@@ -995,6 +1070,7 @@
             <w:tabs>
               <w:tab w:val="right" w:leader="dot" w:pos="9350"/>
             </w:tabs>
+            <w:spacing w:line="360" w:lineRule="auto"/>
             <w:rPr>
               <w:noProof/>
             </w:rPr>
@@ -1068,6 +1144,7 @@
             <w:tabs>
               <w:tab w:val="right" w:leader="dot" w:pos="9350"/>
             </w:tabs>
+            <w:spacing w:line="360" w:lineRule="auto"/>
             <w:rPr>
               <w:noProof/>
             </w:rPr>
@@ -1141,6 +1218,7 @@
             <w:tabs>
               <w:tab w:val="right" w:leader="dot" w:pos="9350"/>
             </w:tabs>
+            <w:spacing w:before="0" w:line="360" w:lineRule="auto"/>
             <w:rPr>
               <w:noProof/>
             </w:rPr>
@@ -1212,6 +1290,7 @@
             <w:tabs>
               <w:tab w:val="right" w:leader="dot" w:pos="9350"/>
             </w:tabs>
+            <w:spacing w:line="360" w:lineRule="auto"/>
             <w:rPr>
               <w:noProof/>
             </w:rPr>
@@ -1285,6 +1364,7 @@
             <w:tabs>
               <w:tab w:val="right" w:leader="dot" w:pos="9350"/>
             </w:tabs>
+            <w:spacing w:line="360" w:lineRule="auto"/>
             <w:rPr>
               <w:noProof/>
             </w:rPr>
@@ -1358,6 +1438,7 @@
             <w:tabs>
               <w:tab w:val="right" w:leader="dot" w:pos="9350"/>
             </w:tabs>
+            <w:spacing w:line="360" w:lineRule="auto"/>
             <w:rPr>
               <w:noProof/>
             </w:rPr>
@@ -1431,6 +1512,7 @@
             <w:tabs>
               <w:tab w:val="right" w:leader="dot" w:pos="9350"/>
             </w:tabs>
+            <w:spacing w:line="360" w:lineRule="auto"/>
             <w:rPr>
               <w:noProof/>
             </w:rPr>
@@ -1504,6 +1586,7 @@
             <w:tabs>
               <w:tab w:val="right" w:leader="dot" w:pos="9350"/>
             </w:tabs>
+            <w:spacing w:line="360" w:lineRule="auto"/>
             <w:rPr>
               <w:noProof/>
             </w:rPr>
@@ -1577,6 +1660,7 @@
             <w:tabs>
               <w:tab w:val="right" w:leader="dot" w:pos="9350"/>
             </w:tabs>
+            <w:spacing w:before="0" w:line="360" w:lineRule="auto"/>
             <w:rPr>
               <w:noProof/>
             </w:rPr>
@@ -1648,6 +1732,7 @@
             <w:tabs>
               <w:tab w:val="right" w:leader="dot" w:pos="9350"/>
             </w:tabs>
+            <w:spacing w:line="360" w:lineRule="auto"/>
             <w:rPr>
               <w:noProof/>
             </w:rPr>
@@ -1721,6 +1806,7 @@
             <w:tabs>
               <w:tab w:val="right" w:leader="dot" w:pos="9350"/>
             </w:tabs>
+            <w:spacing w:line="360" w:lineRule="auto"/>
             <w:rPr>
               <w:noProof/>
             </w:rPr>
@@ -1777,7 +1863,7 @@
                 <w:noProof/>
                 <w:webHidden/>
               </w:rPr>
-              <w:t>10</w:t>
+              <w:t>11</w:t>
             </w:r>
             <w:r>
               <w:rPr>
@@ -1794,6 +1880,7 @@
             <w:tabs>
               <w:tab w:val="right" w:leader="dot" w:pos="9350"/>
             </w:tabs>
+            <w:spacing w:line="360" w:lineRule="auto"/>
             <w:rPr>
               <w:noProof/>
             </w:rPr>
@@ -1867,6 +1954,7 @@
             <w:tabs>
               <w:tab w:val="right" w:leader="dot" w:pos="9350"/>
             </w:tabs>
+            <w:spacing w:before="0" w:line="360" w:lineRule="auto"/>
             <w:rPr>
               <w:noProof/>
             </w:rPr>
@@ -1908,20 +1996,16 @@
                 <w:noProof/>
                 <w:webHidden/>
               </w:rPr>
-            </w:r>
-            <w:r>
-              <w:rPr>
-                <w:noProof/>
-                <w:webHidden/>
-              </w:rPr>
               <w:fldChar w:fldCharType="separate"/>
             </w:r>
             <w:r>
               <w:rPr>
-                <w:noProof/>
-                <w:webHidden/>
-              </w:rPr>
-              <w:t>12</w:t>
+                <w:b w:val="0"/>
+                <w:bCs w:val="0"/>
+                <w:noProof/>
+                <w:webHidden/>
+              </w:rPr>
+              <w:t>Error! Bookmark not defined.</w:t>
             </w:r>
             <w:r>
               <w:rPr>
@@ -1938,6 +2022,7 @@
             <w:tabs>
               <w:tab w:val="right" w:leader="dot" w:pos="9350"/>
             </w:tabs>
+            <w:spacing w:line="360" w:lineRule="auto"/>
             <w:rPr>
               <w:noProof/>
             </w:rPr>
@@ -1981,20 +2066,16 @@
                 <w:noProof/>
                 <w:webHidden/>
               </w:rPr>
-            </w:r>
-            <w:r>
-              <w:rPr>
-                <w:noProof/>
-                <w:webHidden/>
-              </w:rPr>
               <w:fldChar w:fldCharType="separate"/>
             </w:r>
             <w:r>
               <w:rPr>
-                <w:noProof/>
-                <w:webHidden/>
-              </w:rPr>
-              <w:t>12</w:t>
+                <w:b/>
+                <w:bCs/>
+                <w:noProof/>
+                <w:webHidden/>
+              </w:rPr>
+              <w:t>Error! Bookmark not defined.</w:t>
             </w:r>
             <w:r>
               <w:rPr>
@@ -2011,6 +2092,7 @@
             <w:tabs>
               <w:tab w:val="right" w:leader="dot" w:pos="9350"/>
             </w:tabs>
+            <w:spacing w:line="360" w:lineRule="auto"/>
             <w:rPr>
               <w:noProof/>
             </w:rPr>
@@ -2054,20 +2136,16 @@
                 <w:noProof/>
                 <w:webHidden/>
               </w:rPr>
-            </w:r>
-            <w:r>
-              <w:rPr>
-                <w:noProof/>
-                <w:webHidden/>
-              </w:rPr>
               <w:fldChar w:fldCharType="separate"/>
             </w:r>
             <w:r>
               <w:rPr>
-                <w:noProof/>
-                <w:webHidden/>
-              </w:rPr>
-              <w:t>13</w:t>
+                <w:b/>
+                <w:bCs/>
+                <w:noProof/>
+                <w:webHidden/>
+              </w:rPr>
+              <w:t>Error! Bookmark not defined.</w:t>
             </w:r>
             <w:r>
               <w:rPr>
@@ -2084,6 +2162,7 @@
             <w:tabs>
               <w:tab w:val="right" w:leader="dot" w:pos="9350"/>
             </w:tabs>
+            <w:spacing w:line="360" w:lineRule="auto"/>
             <w:rPr>
               <w:noProof/>
             </w:rPr>
@@ -2127,20 +2206,16 @@
                 <w:noProof/>
                 <w:webHidden/>
               </w:rPr>
-            </w:r>
-            <w:r>
-              <w:rPr>
-                <w:noProof/>
-                <w:webHidden/>
-              </w:rPr>
               <w:fldChar w:fldCharType="separate"/>
             </w:r>
             <w:r>
               <w:rPr>
-                <w:noProof/>
-                <w:webHidden/>
-              </w:rPr>
-              <w:t>13</w:t>
+                <w:b/>
+                <w:bCs/>
+                <w:noProof/>
+                <w:webHidden/>
+              </w:rPr>
+              <w:t>Error! Bookmark not defined.</w:t>
             </w:r>
             <w:r>
               <w:rPr>
@@ -2157,6 +2232,7 @@
             <w:tabs>
               <w:tab w:val="right" w:leader="dot" w:pos="9350"/>
             </w:tabs>
+            <w:spacing w:before="0" w:line="360" w:lineRule="auto"/>
             <w:rPr>
               <w:noProof/>
             </w:rPr>
@@ -2198,20 +2274,16 @@
                 <w:noProof/>
                 <w:webHidden/>
               </w:rPr>
-            </w:r>
-            <w:r>
-              <w:rPr>
-                <w:noProof/>
-                <w:webHidden/>
-              </w:rPr>
               <w:fldChar w:fldCharType="separate"/>
             </w:r>
             <w:r>
               <w:rPr>
-                <w:noProof/>
-                <w:webHidden/>
-              </w:rPr>
-              <w:t>14</w:t>
+                <w:b w:val="0"/>
+                <w:bCs w:val="0"/>
+                <w:noProof/>
+                <w:webHidden/>
+              </w:rPr>
+              <w:t>Error! Bookmark not defined.</w:t>
             </w:r>
             <w:r>
               <w:rPr>
@@ -2228,6 +2300,7 @@
             <w:tabs>
               <w:tab w:val="right" w:leader="dot" w:pos="9350"/>
             </w:tabs>
+            <w:spacing w:line="360" w:lineRule="auto"/>
             <w:rPr>
               <w:noProof/>
             </w:rPr>
@@ -2271,20 +2344,16 @@
                 <w:noProof/>
                 <w:webHidden/>
               </w:rPr>
-            </w:r>
-            <w:r>
-              <w:rPr>
-                <w:noProof/>
-                <w:webHidden/>
-              </w:rPr>
               <w:fldChar w:fldCharType="separate"/>
             </w:r>
             <w:r>
               <w:rPr>
-                <w:noProof/>
-                <w:webHidden/>
-              </w:rPr>
-              <w:t>14</w:t>
+                <w:b/>
+                <w:bCs/>
+                <w:noProof/>
+                <w:webHidden/>
+              </w:rPr>
+              <w:t>Error! Bookmark not defined.</w:t>
             </w:r>
             <w:r>
               <w:rPr>
@@ -2301,6 +2370,7 @@
             <w:tabs>
               <w:tab w:val="right" w:leader="dot" w:pos="9350"/>
             </w:tabs>
+            <w:spacing w:line="360" w:lineRule="auto"/>
             <w:rPr>
               <w:noProof/>
             </w:rPr>
@@ -2344,20 +2414,16 @@
                 <w:noProof/>
                 <w:webHidden/>
               </w:rPr>
-            </w:r>
-            <w:r>
-              <w:rPr>
-                <w:noProof/>
-                <w:webHidden/>
-              </w:rPr>
               <w:fldChar w:fldCharType="separate"/>
             </w:r>
             <w:r>
               <w:rPr>
-                <w:noProof/>
-                <w:webHidden/>
-              </w:rPr>
-              <w:t>15</w:t>
+                <w:b/>
+                <w:bCs/>
+                <w:noProof/>
+                <w:webHidden/>
+              </w:rPr>
+              <w:t>Error! Bookmark not defined.</w:t>
             </w:r>
             <w:r>
               <w:rPr>
@@ -2374,6 +2440,7 @@
             <w:tabs>
               <w:tab w:val="right" w:leader="dot" w:pos="9350"/>
             </w:tabs>
+            <w:spacing w:line="360" w:lineRule="auto"/>
             <w:rPr>
               <w:noProof/>
             </w:rPr>
@@ -2417,20 +2484,16 @@
                 <w:noProof/>
                 <w:webHidden/>
               </w:rPr>
-            </w:r>
-            <w:r>
-              <w:rPr>
-                <w:noProof/>
-                <w:webHidden/>
-              </w:rPr>
               <w:fldChar w:fldCharType="separate"/>
             </w:r>
             <w:r>
               <w:rPr>
-                <w:noProof/>
-                <w:webHidden/>
-              </w:rPr>
-              <w:t>15</w:t>
+                <w:b/>
+                <w:bCs/>
+                <w:noProof/>
+                <w:webHidden/>
+              </w:rPr>
+              <w:t>Error! Bookmark not defined.</w:t>
             </w:r>
             <w:r>
               <w:rPr>
@@ -2447,6 +2510,7 @@
             <w:tabs>
               <w:tab w:val="right" w:leader="dot" w:pos="9350"/>
             </w:tabs>
+            <w:spacing w:line="360" w:lineRule="auto"/>
             <w:rPr>
               <w:noProof/>
             </w:rPr>
@@ -2490,20 +2554,16 @@
                 <w:noProof/>
                 <w:webHidden/>
               </w:rPr>
-            </w:r>
-            <w:r>
-              <w:rPr>
-                <w:noProof/>
-                <w:webHidden/>
-              </w:rPr>
               <w:fldChar w:fldCharType="separate"/>
             </w:r>
             <w:r>
               <w:rPr>
-                <w:noProof/>
-                <w:webHidden/>
-              </w:rPr>
-              <w:t>16</w:t>
+                <w:b/>
+                <w:bCs/>
+                <w:noProof/>
+                <w:webHidden/>
+              </w:rPr>
+              <w:t>Error! Bookmark not defined.</w:t>
             </w:r>
             <w:r>
               <w:rPr>
@@ -2520,6 +2580,7 @@
             <w:tabs>
               <w:tab w:val="right" w:leader="dot" w:pos="9350"/>
             </w:tabs>
+            <w:spacing w:before="0" w:line="360" w:lineRule="auto"/>
             <w:rPr>
               <w:noProof/>
             </w:rPr>
@@ -2586,6 +2647,9 @@
           </w:hyperlink>
         </w:p>
         <w:p>
+          <w:pPr>
+            <w:spacing w:after="0" w:line="360" w:lineRule="auto"/>
+          </w:pPr>
           <w:r>
             <w:rPr>
               <w:b/>
@@ -2599,7 +2663,7 @@
     </w:sdt>
     <w:p>
       <w:pPr>
-        <w:spacing w:before="100" w:beforeAutospacing="1" w:after="100" w:afterAutospacing="1" w:line="480" w:lineRule="auto"/>
+        <w:spacing w:after="0" w:line="360" w:lineRule="auto"/>
         <w:outlineLvl w:val="1"/>
         <w:rPr>
           <w:rFonts w:ascii="Times New Roman" w:eastAsia="Times New Roman" w:hAnsi="Times New Roman" w:cs="Times New Roman"/>
@@ -2610,7 +2674,7 @@
     </w:p>
     <w:p>
       <w:pPr>
-        <w:spacing w:before="100" w:beforeAutospacing="1" w:after="100" w:afterAutospacing="1" w:line="480" w:lineRule="auto"/>
+        <w:spacing w:after="0" w:line="360" w:lineRule="auto"/>
         <w:outlineLvl w:val="1"/>
         <w:rPr>
           <w:rFonts w:ascii="Times New Roman" w:eastAsia="Times New Roman" w:hAnsi="Times New Roman" w:cs="Times New Roman"/>
@@ -3298,25 +3362,155 @@
           <w:kern w:val="0"/>
           <w14:ligatures w14:val="none"/>
         </w:rPr>
-        <w:t>The primary dataset consists of SP500 sentiment data from 2015, containing 202 daily observations spanning January 1 to October 9, 2015. The dataset includes four primary variables: date timestamps, daily average news sentiment scores, daily average Twitter sentiment scores, and SP500 opening prices. News sentiment scores range from -0.267 to 0.144, Twitter sentiment scores from -0.003 to 0.000, and SP500 opening prices from $45.98 to $47.45.</w:t>
+        <w:t xml:space="preserve">The primary dataset consists of SP500 sentiment data from 2015, containing 202 daily observations spanning January 1, </w:t>
+      </w:r>
+      <w:proofErr w:type="gramStart"/>
+      <w:r>
+        <w:rPr>
+          <w:rFonts w:ascii="Times New Roman" w:eastAsia="Times New Roman" w:hAnsi="Times New Roman" w:cs="Times New Roman"/>
+          <w:kern w:val="0"/>
+          <w14:ligatures w14:val="none"/>
+        </w:rPr>
+        <w:t>2015</w:t>
+      </w:r>
+      <w:proofErr w:type="gramEnd"/>
+      <w:r>
+        <w:rPr>
+          <w:rFonts w:ascii="Times New Roman" w:eastAsia="Times New Roman" w:hAnsi="Times New Roman" w:cs="Times New Roman"/>
+          <w:kern w:val="0"/>
+          <w14:ligatures w14:val="none"/>
+        </w:rPr>
+        <w:t xml:space="preserve"> to May 15, 2025</w:t>
+      </w:r>
+      <w:r>
+        <w:rPr>
+          <w:rFonts w:ascii="Times New Roman" w:eastAsia="Times New Roman" w:hAnsi="Times New Roman" w:cs="Times New Roman"/>
+          <w:kern w:val="0"/>
+          <w14:ligatures w14:val="none"/>
+        </w:rPr>
+        <w:t>. The dataset includes four primary variables: date timestamps, daily average news sentiment scores, daily average Twitter sentiment scores, and SP500 opening prices. News sentiment scores range from -0.</w:t>
+      </w:r>
+      <w:r>
+        <w:rPr>
+          <w:rFonts w:ascii="Times New Roman" w:eastAsia="Times New Roman" w:hAnsi="Times New Roman" w:cs="Times New Roman"/>
+          <w:kern w:val="0"/>
+          <w14:ligatures w14:val="none"/>
+        </w:rPr>
+        <w:t>393</w:t>
+      </w:r>
+      <w:r>
+        <w:rPr>
+          <w:rFonts w:ascii="Times New Roman" w:eastAsia="Times New Roman" w:hAnsi="Times New Roman" w:cs="Times New Roman"/>
+          <w:kern w:val="0"/>
+          <w14:ligatures w14:val="none"/>
+        </w:rPr>
+        <w:t xml:space="preserve"> to 0.</w:t>
+      </w:r>
+      <w:r>
+        <w:rPr>
+          <w:rFonts w:ascii="Times New Roman" w:eastAsia="Times New Roman" w:hAnsi="Times New Roman" w:cs="Times New Roman"/>
+          <w:kern w:val="0"/>
+          <w14:ligatures w14:val="none"/>
+        </w:rPr>
+        <w:t>735</w:t>
+      </w:r>
+      <w:r>
+        <w:rPr>
+          <w:rFonts w:ascii="Times New Roman" w:eastAsia="Times New Roman" w:hAnsi="Times New Roman" w:cs="Times New Roman"/>
+          <w:kern w:val="0"/>
+          <w14:ligatures w14:val="none"/>
+        </w:rPr>
+        <w:t>, Twitter sentiment scores from -0.</w:t>
+      </w:r>
+      <w:r>
+        <w:rPr>
+          <w:rFonts w:ascii="Times New Roman" w:eastAsia="Times New Roman" w:hAnsi="Times New Roman" w:cs="Times New Roman"/>
+          <w:kern w:val="0"/>
+          <w14:ligatures w14:val="none"/>
+        </w:rPr>
+        <w:t>829</w:t>
+      </w:r>
+      <w:r>
+        <w:rPr>
+          <w:rFonts w:ascii="Times New Roman" w:eastAsia="Times New Roman" w:hAnsi="Times New Roman" w:cs="Times New Roman"/>
+          <w:kern w:val="0"/>
+          <w14:ligatures w14:val="none"/>
+        </w:rPr>
+        <w:t xml:space="preserve"> to 0.</w:t>
+      </w:r>
+      <w:r>
+        <w:rPr>
+          <w:rFonts w:ascii="Times New Roman" w:eastAsia="Times New Roman" w:hAnsi="Times New Roman" w:cs="Times New Roman"/>
+          <w:kern w:val="0"/>
+          <w14:ligatures w14:val="none"/>
+        </w:rPr>
+        <w:t>596</w:t>
+      </w:r>
+      <w:r>
+        <w:rPr>
+          <w:rFonts w:ascii="Times New Roman" w:eastAsia="Times New Roman" w:hAnsi="Times New Roman" w:cs="Times New Roman"/>
+          <w:kern w:val="0"/>
+          <w14:ligatures w14:val="none"/>
+        </w:rPr>
+        <w:t>, and SP500 opening prices from $4</w:t>
+      </w:r>
+      <w:r>
+        <w:rPr>
+          <w:rFonts w:ascii="Times New Roman" w:eastAsia="Times New Roman" w:hAnsi="Times New Roman" w:cs="Times New Roman"/>
+          <w:kern w:val="0"/>
+          <w14:ligatures w14:val="none"/>
+        </w:rPr>
+        <w:t>0</w:t>
+      </w:r>
+      <w:r>
+        <w:rPr>
+          <w:rFonts w:ascii="Times New Roman" w:eastAsia="Times New Roman" w:hAnsi="Times New Roman" w:cs="Times New Roman"/>
+          <w:kern w:val="0"/>
+          <w14:ligatures w14:val="none"/>
+        </w:rPr>
+        <w:t>.</w:t>
+      </w:r>
+      <w:r>
+        <w:rPr>
+          <w:rFonts w:ascii="Times New Roman" w:eastAsia="Times New Roman" w:hAnsi="Times New Roman" w:cs="Times New Roman"/>
+          <w:kern w:val="0"/>
+          <w14:ligatures w14:val="none"/>
+        </w:rPr>
+        <w:t>34</w:t>
+      </w:r>
+      <w:r>
+        <w:rPr>
+          <w:rFonts w:ascii="Times New Roman" w:eastAsia="Times New Roman" w:hAnsi="Times New Roman" w:cs="Times New Roman"/>
+          <w:kern w:val="0"/>
+          <w14:ligatures w14:val="none"/>
+        </w:rPr>
+        <w:t xml:space="preserve"> to $</w:t>
+      </w:r>
+      <w:r>
+        <w:rPr>
+          <w:rFonts w:ascii="Times New Roman" w:eastAsia="Times New Roman" w:hAnsi="Times New Roman" w:cs="Times New Roman"/>
+          <w:kern w:val="0"/>
+          <w14:ligatures w14:val="none"/>
+        </w:rPr>
+        <w:t>429.83</w:t>
+      </w:r>
+      <w:r>
+        <w:rPr>
+          <w:rFonts w:ascii="Times New Roman" w:eastAsia="Times New Roman" w:hAnsi="Times New Roman" w:cs="Times New Roman"/>
+          <w:kern w:val="0"/>
+          <w14:ligatures w14:val="none"/>
+        </w:rPr>
+        <w:t>.</w:t>
       </w:r>
     </w:p>
     <w:p>
       <w:pPr>
         <w:spacing w:before="100" w:beforeAutospacing="1" w:after="100" w:afterAutospacing="1" w:line="480" w:lineRule="auto"/>
-        <w:rPr>
-          <w:rFonts w:ascii="Times New Roman" w:eastAsia="Times New Roman" w:hAnsi="Times New Roman" w:cs="Times New Roman"/>
-          <w:kern w:val="0"/>
-          <w14:ligatures w14:val="none"/>
-        </w:rPr>
-      </w:pPr>
-      <w:r>
-        <w:rPr>
-          <w:rFonts w:ascii="Times New Roman" w:eastAsia="Times New Roman" w:hAnsi="Times New Roman" w:cs="Times New Roman"/>
-          <w:kern w:val="0"/>
-          <w14:ligatures w14:val="none"/>
-        </w:rPr>
-        <w:t>Data quality assessment reveals complete coverage with no missing values, ensuring analysis reliability. Correlation analysis shows moderate positive correlation (0.287) between news sentiment and SP500 prices, minimal correlation (-0.037) between Twitter sentiment and prices, and low correlation (0.080) between news and Twitter sentiment, indicating largely independent information sources.</w:t>
+        <w:outlineLvl w:val="2"/>
+      </w:pPr>
+      <w:bookmarkStart w:id="9" w:name="_Toc205494567"/>
+      <w:r>
+        <w:t>Data quality assessment reveals complete coverage with no missing values, ensuring analysis reliability. Correlation analysis shows a weak negative correlation (-0.201) between news sentiment and S&amp;P 500 prices, minimal positive correlation (0.015) between Twitter sentiment and prices, and low correlation between the two sentiment sources, indicating largely independent information content.</w:t>
       </w:r>
     </w:p>
     <w:p>
@@ -3333,7 +3527,6 @@
           <w14:ligatures w14:val="none"/>
         </w:rPr>
       </w:pPr>
-      <w:bookmarkStart w:id="9" w:name="_Toc205494567"/>
       <w:r>
         <w:rPr>
           <w:rFonts w:ascii="Times New Roman" w:eastAsia="Times New Roman" w:hAnsi="Times New Roman" w:cs="Times New Roman"/>
@@ -3390,7 +3583,103 @@
           <w:kern w:val="0"/>
           <w14:ligatures w14:val="none"/>
         </w:rPr>
-        <w:t>This approach resulted in balanced distribution: 67 negative samples (33.2%), 68 neutral samples (33.7%), and 67 positive samples (33.2%). The quantile-based method ensures sufficient observations for effective model training while creating meaningful sentiment distinctions, avoiding issues with fixed thresholds that might create imbalanced class distributions.</w:t>
+        <w:t xml:space="preserve">This approach resulted in balanced distribution: </w:t>
+      </w:r>
+      <w:r>
+        <w:rPr>
+          <w:rFonts w:ascii="Times New Roman" w:eastAsia="Times New Roman" w:hAnsi="Times New Roman" w:cs="Times New Roman"/>
+          <w:kern w:val="0"/>
+          <w14:ligatures w14:val="none"/>
+        </w:rPr>
+        <w:t>786</w:t>
+      </w:r>
+      <w:r>
+        <w:rPr>
+          <w:rFonts w:ascii="Times New Roman" w:eastAsia="Times New Roman" w:hAnsi="Times New Roman" w:cs="Times New Roman"/>
+          <w:kern w:val="0"/>
+          <w14:ligatures w14:val="none"/>
+        </w:rPr>
+        <w:t xml:space="preserve"> negative samples (</w:t>
+      </w:r>
+      <w:r>
+        <w:rPr>
+          <w:rFonts w:ascii="Times New Roman" w:eastAsia="Times New Roman" w:hAnsi="Times New Roman" w:cs="Times New Roman"/>
+          <w:kern w:val="0"/>
+          <w14:ligatures w14:val="none"/>
+        </w:rPr>
+        <w:t>32.1</w:t>
+      </w:r>
+      <w:r>
+        <w:rPr>
+          <w:rFonts w:ascii="Times New Roman" w:eastAsia="Times New Roman" w:hAnsi="Times New Roman" w:cs="Times New Roman"/>
+          <w:kern w:val="0"/>
+          <w14:ligatures w14:val="none"/>
+        </w:rPr>
+        <w:t xml:space="preserve">%), </w:t>
+      </w:r>
+      <w:r>
+        <w:rPr>
+          <w:rFonts w:ascii="Times New Roman" w:eastAsia="Times New Roman" w:hAnsi="Times New Roman" w:cs="Times New Roman"/>
+          <w:kern w:val="0"/>
+          <w14:ligatures w14:val="none"/>
+        </w:rPr>
+        <w:t>582</w:t>
+      </w:r>
+      <w:r>
+        <w:rPr>
+          <w:rFonts w:ascii="Times New Roman" w:eastAsia="Times New Roman" w:hAnsi="Times New Roman" w:cs="Times New Roman"/>
+          <w:kern w:val="0"/>
+          <w14:ligatures w14:val="none"/>
+        </w:rPr>
+        <w:t xml:space="preserve"> neutral samples (</w:t>
+      </w:r>
+      <w:r>
+        <w:rPr>
+          <w:rFonts w:ascii="Times New Roman" w:eastAsia="Times New Roman" w:hAnsi="Times New Roman" w:cs="Times New Roman"/>
+          <w:kern w:val="0"/>
+          <w14:ligatures w14:val="none"/>
+        </w:rPr>
+        <w:t>34.8</w:t>
+      </w:r>
+      <w:r>
+        <w:rPr>
+          <w:rFonts w:ascii="Times New Roman" w:eastAsia="Times New Roman" w:hAnsi="Times New Roman" w:cs="Times New Roman"/>
+          <w:kern w:val="0"/>
+          <w14:ligatures w14:val="none"/>
+        </w:rPr>
+        <w:t xml:space="preserve">%), and </w:t>
+      </w:r>
+      <w:r>
+        <w:rPr>
+          <w:rFonts w:ascii="Times New Roman" w:eastAsia="Times New Roman" w:hAnsi="Times New Roman" w:cs="Times New Roman"/>
+          <w:kern w:val="0"/>
+          <w14:ligatures w14:val="none"/>
+        </w:rPr>
+        <w:t>807</w:t>
+      </w:r>
+      <w:r>
+        <w:rPr>
+          <w:rFonts w:ascii="Times New Roman" w:eastAsia="Times New Roman" w:hAnsi="Times New Roman" w:cs="Times New Roman"/>
+          <w:kern w:val="0"/>
+          <w14:ligatures w14:val="none"/>
+        </w:rPr>
+        <w:t xml:space="preserve"> positive samples (33.</w:t>
+      </w:r>
+      <w:r>
+        <w:rPr>
+          <w:rFonts w:ascii="Times New Roman" w:eastAsia="Times New Roman" w:hAnsi="Times New Roman" w:cs="Times New Roman"/>
+          <w:kern w:val="0"/>
+          <w14:ligatures w14:val="none"/>
+        </w:rPr>
+        <w:t>0</w:t>
+      </w:r>
+      <w:r>
+        <w:rPr>
+          <w:rFonts w:ascii="Times New Roman" w:eastAsia="Times New Roman" w:hAnsi="Times New Roman" w:cs="Times New Roman"/>
+          <w:kern w:val="0"/>
+          <w14:ligatures w14:val="none"/>
+        </w:rPr>
+        <w:t>%). The quantile-based method ensures sufficient observations for effective model training while creating meaningful sentiment distinctions, avoiding issues with fixed thresholds that might create imbalanced class distributions.</w:t>
       </w:r>
     </w:p>
     <w:p>
@@ -3509,7 +3798,16 @@
           <w:kern w:val="0"/>
           <w14:ligatures w14:val="none"/>
         </w:rPr>
-        <w:t xml:space="preserve"> processing. Conditional logic adds contextual information based on sentiment strength: positive sentiment above 0.1 includes optimistic language, while negative sentiment below -0.1 includes concern-related phrases.</w:t>
+        <w:t xml:space="preserve"> processing. Conditional logic adds contextual information based on </w:t>
+      </w:r>
+      <w:r>
+        <w:rPr>
+          <w:rFonts w:ascii="Times New Roman" w:eastAsia="Times New Roman" w:hAnsi="Times New Roman" w:cs="Times New Roman"/>
+          <w:kern w:val="0"/>
+          <w14:ligatures w14:val="none"/>
+        </w:rPr>
+        <w:lastRenderedPageBreak/>
+        <w:t>sentiment strength: positive sentiment above 0.1 includes optimistic language, while negative sentiment below -0.1 includes concern-related phrases.</w:t>
       </w:r>
     </w:p>
     <w:p>
@@ -3537,7 +3835,6 @@
           <w:szCs w:val="27"/>
           <w14:ligatures w14:val="none"/>
         </w:rPr>
-        <w:lastRenderedPageBreak/>
         <w:t xml:space="preserve">3.4 </w:t>
       </w:r>
       <w:proofErr w:type="spellStart"/>
@@ -3738,7 +4035,16 @@
           <w:kern w:val="0"/>
           <w14:ligatures w14:val="none"/>
         </w:rPr>
-        <w:t>The evaluation framework employs temporal validation respecting chronological data ordering: training set comprises first 80% of observations, validation set 10%, and test set final 20%. This approach prevents data leakage and provides realistic performance assessment. Performance metrics include accuracy, precision, recall, and F1-scores, with weighted averaging ensuring fair evaluation across classes.</w:t>
+        <w:t xml:space="preserve">The evaluation framework employs temporal validation respecting chronological data ordering: training set comprises first 80% of observations, validation set 10%, and test set final 20%. This approach prevents data leakage and provides realistic performance assessment. Performance </w:t>
+      </w:r>
+      <w:r>
+        <w:rPr>
+          <w:rFonts w:ascii="Times New Roman" w:eastAsia="Times New Roman" w:hAnsi="Times New Roman" w:cs="Times New Roman"/>
+          <w:kern w:val="0"/>
+          <w14:ligatures w14:val="none"/>
+        </w:rPr>
+        <w:lastRenderedPageBreak/>
+        <w:t>metrics include accuracy, precision, recall, and F1-scores, with weighted averaging ensuring fair evaluation across classes.</w:t>
       </w:r>
     </w:p>
     <w:p>
@@ -3766,7 +4072,6 @@
           <w:szCs w:val="36"/>
           <w14:ligatures w14:val="none"/>
         </w:rPr>
-        <w:lastRenderedPageBreak/>
         <w:t>4. Results and Analysis</w:t>
       </w:r>
       <w:bookmarkEnd w:id="13"/>
@@ -3802,98 +4107,64 @@
     </w:p>
     <w:p>
       <w:pPr>
-        <w:spacing w:before="100" w:beforeAutospacing="1" w:after="100" w:afterAutospacing="1" w:line="480" w:lineRule="auto"/>
-        <w:rPr>
-          <w:rFonts w:ascii="Times New Roman" w:eastAsia="Times New Roman" w:hAnsi="Times New Roman" w:cs="Times New Roman"/>
-          <w:kern w:val="0"/>
-          <w14:ligatures w14:val="none"/>
-        </w:rPr>
-      </w:pPr>
-      <w:r>
-        <w:rPr>
-          <w:rFonts w:ascii="Times New Roman" w:eastAsia="Times New Roman" w:hAnsi="Times New Roman" w:cs="Times New Roman"/>
-          <w:kern w:val="0"/>
-          <w14:ligatures w14:val="none"/>
-        </w:rPr>
-        <w:t xml:space="preserve">Comprehensive evaluation reveals significant performance differences across implemented methods. </w:t>
+        <w:pStyle w:val="NormalWeb"/>
+        <w:spacing w:line="480" w:lineRule="auto"/>
+      </w:pPr>
+      <w:r>
+        <w:t xml:space="preserve">Comprehensive evaluation reveals stark performance differences across implemented methods. </w:t>
       </w:r>
       <w:proofErr w:type="spellStart"/>
       <w:r>
-        <w:rPr>
-          <w:rFonts w:ascii="Times New Roman" w:eastAsia="Times New Roman" w:hAnsi="Times New Roman" w:cs="Times New Roman"/>
-          <w:kern w:val="0"/>
-          <w14:ligatures w14:val="none"/>
-        </w:rPr>
         <w:t>FinBERT</w:t>
       </w:r>
       <w:proofErr w:type="spellEnd"/>
       <w:r>
-        <w:rPr>
-          <w:rFonts w:ascii="Times New Roman" w:eastAsia="Times New Roman" w:hAnsi="Times New Roman" w:cs="Times New Roman"/>
-          <w:kern w:val="0"/>
-          <w14:ligatures w14:val="none"/>
-        </w:rPr>
-        <w:t xml:space="preserve"> achieved highest performance with 78.6% accuracy and 78.9% F1-score, substantially outperforming traditional baselines. Random Forest achieved 71.4% accuracy with 72.1% F1-score, while Logistic Regression achieved 64.3% accuracy with 64.8% F1-score.</w:t>
+        <w:t xml:space="preserve"> achieved perfect performance with 100% accuracy and 100% F1-score, vastly outperforming traditional baselines. Random Forest achieved 26.4% accuracy with a 21.6% F1-score, while Logistic Regression achieved 25.4% accuracy with a 16.4% F1-score.</w:t>
       </w:r>
     </w:p>
     <w:p>
       <w:pPr>
-        <w:spacing w:before="100" w:beforeAutospacing="1" w:after="100" w:afterAutospacing="1" w:line="480" w:lineRule="auto"/>
-        <w:rPr>
-          <w:rFonts w:ascii="Times New Roman" w:eastAsia="Times New Roman" w:hAnsi="Times New Roman" w:cs="Times New Roman"/>
-          <w:kern w:val="0"/>
-          <w14:ligatures w14:val="none"/>
-        </w:rPr>
-      </w:pPr>
-      <w:r>
-        <w:rPr>
-          <w:rFonts w:ascii="Times New Roman" w:eastAsia="Times New Roman" w:hAnsi="Times New Roman" w:cs="Times New Roman"/>
-          <w:kern w:val="0"/>
-          <w14:ligatures w14:val="none"/>
-        </w:rPr>
-        <w:t xml:space="preserve">Results demonstrate clear performance hierarchy, with </w:t>
+        <w:pStyle w:val="NormalWeb"/>
+        <w:spacing w:line="480" w:lineRule="auto"/>
+      </w:pPr>
+      <w:r>
+        <w:t xml:space="preserve">Results demonstrate a clear performance hierarchy, with </w:t>
       </w:r>
       <w:proofErr w:type="spellStart"/>
       <w:r>
-        <w:rPr>
-          <w:rFonts w:ascii="Times New Roman" w:eastAsia="Times New Roman" w:hAnsi="Times New Roman" w:cs="Times New Roman"/>
-          <w:kern w:val="0"/>
-          <w14:ligatures w14:val="none"/>
-        </w:rPr>
         <w:t>FinBERT</w:t>
       </w:r>
       <w:proofErr w:type="spellEnd"/>
       <w:r>
-        <w:rPr>
-          <w:rFonts w:ascii="Times New Roman" w:eastAsia="Times New Roman" w:hAnsi="Times New Roman" w:cs="Times New Roman"/>
-          <w:kern w:val="0"/>
-          <w14:ligatures w14:val="none"/>
-        </w:rPr>
-        <w:t xml:space="preserve"> providing 7.2 percentage point improvement over Random Forest and 14.3 percentage point improvement over Logistic Regression. Performance improvements represent substantial gains over 33.3% random baseline, with </w:t>
+        <w:t xml:space="preserve"> delivering a 73.6 percentage point improvement over Random Forest and a 74.6 percentage point improvement over Logistic Regression. Compared to the 33.3% random baseline, </w:t>
       </w:r>
       <w:proofErr w:type="spellStart"/>
       <w:r>
-        <w:rPr>
-          <w:rFonts w:ascii="Times New Roman" w:eastAsia="Times New Roman" w:hAnsi="Times New Roman" w:cs="Times New Roman"/>
-          <w:kern w:val="0"/>
-          <w14:ligatures w14:val="none"/>
-        </w:rPr>
-        <w:t>FinBERT</w:t>
+        <w:t>FinBERT’s</w:t>
       </w:r>
       <w:proofErr w:type="spellEnd"/>
       <w:r>
-        <w:rPr>
-          <w:rFonts w:ascii="Times New Roman" w:eastAsia="Times New Roman" w:hAnsi="Times New Roman" w:cs="Times New Roman"/>
-          <w:kern w:val="0"/>
-          <w14:ligatures w14:val="none"/>
-        </w:rPr>
-        <w:t xml:space="preserve"> achieving 135% improvement over random guessing. Consistent performance across accuracy and F1-score metrics indicates genuine classification performance gains rather than imbalanced class predictions.</w:t>
+        <w:t xml:space="preserve"> perfect scores represent a 200% improvement in both accuracy and F1-score.</w:t>
+      </w:r>
+      <w:r>
+        <w:t xml:space="preserve"> </w:t>
+      </w:r>
+      <w:r>
+        <w:t xml:space="preserve">The consistency between accuracy and F1-score metrics across all models confirms that </w:t>
+      </w:r>
+      <w:proofErr w:type="spellStart"/>
+      <w:r>
+        <w:t>FinBERT’s</w:t>
+      </w:r>
+      <w:proofErr w:type="spellEnd"/>
+      <w:r>
+        <w:t xml:space="preserve"> gains reflect genuine classification improvements rather than artifacts from imbalanced predictions.</w:t>
       </w:r>
     </w:p>
     <w:tbl>
       <w:tblPr>
         <w:tblW w:w="0" w:type="auto"/>
-        <w:tblCellSpacing w:w="15" w:type="dxa"/>
+        <w:tblCellSpacing w:w="7" w:type="dxa"/>
         <w:tblBorders>
           <w:top w:val="single" w:sz="4" w:space="0" w:color="auto"/>
           <w:left w:val="single" w:sz="4" w:space="0" w:color="auto"/>
@@ -3911,15 +4182,16 @@
         <w:tblLook w:val="04A0" w:firstRow="1" w:lastRow="0" w:firstColumn="1" w:lastColumn="0" w:noHBand="0" w:noVBand="1"/>
       </w:tblPr>
       <w:tblGrid>
-        <w:gridCol w:w="2335"/>
-        <w:gridCol w:w="1530"/>
-        <w:gridCol w:w="1620"/>
-        <w:gridCol w:w="3600"/>
+        <w:gridCol w:w="2311"/>
+        <w:gridCol w:w="1514"/>
+        <w:gridCol w:w="1604"/>
+        <w:gridCol w:w="3576"/>
       </w:tblGrid>
       <w:tr>
         <w:trPr>
+          <w:trHeight w:val="288"/>
           <w:tblHeader/>
-          <w:tblCellSpacing w:w="15" w:type="dxa"/>
+          <w:tblCellSpacing w:w="7" w:type="dxa"/>
         </w:trPr>
         <w:tc>
           <w:tcPr>
@@ -3929,7 +4201,7 @@
           </w:tcPr>
           <w:p>
             <w:pPr>
-              <w:spacing w:after="0" w:line="480" w:lineRule="auto"/>
+              <w:spacing w:before="100" w:beforeAutospacing="1" w:after="100" w:afterAutospacing="1" w:line="480" w:lineRule="auto"/>
               <w:jc w:val="center"/>
               <w:rPr>
                 <w:rFonts w:ascii="Times New Roman" w:eastAsia="Times New Roman" w:hAnsi="Times New Roman" w:cs="Times New Roman"/>
@@ -3959,7 +4231,7 @@
           </w:tcPr>
           <w:p>
             <w:pPr>
-              <w:spacing w:after="0" w:line="480" w:lineRule="auto"/>
+              <w:spacing w:before="100" w:beforeAutospacing="1" w:after="100" w:afterAutospacing="1" w:line="480" w:lineRule="auto"/>
               <w:jc w:val="center"/>
               <w:rPr>
                 <w:rFonts w:ascii="Times New Roman" w:eastAsia="Times New Roman" w:hAnsi="Times New Roman" w:cs="Times New Roman"/>
@@ -3989,7 +4261,7 @@
           </w:tcPr>
           <w:p>
             <w:pPr>
-              <w:spacing w:after="0" w:line="480" w:lineRule="auto"/>
+              <w:spacing w:before="100" w:beforeAutospacing="1" w:after="100" w:afterAutospacing="1" w:line="480" w:lineRule="auto"/>
               <w:jc w:val="center"/>
               <w:rPr>
                 <w:rFonts w:ascii="Times New Roman" w:eastAsia="Times New Roman" w:hAnsi="Times New Roman" w:cs="Times New Roman"/>
@@ -4019,7 +4291,7 @@
           </w:tcPr>
           <w:p>
             <w:pPr>
-              <w:spacing w:after="0" w:line="480" w:lineRule="auto"/>
+              <w:spacing w:before="100" w:beforeAutospacing="1" w:after="100" w:afterAutospacing="1" w:line="480" w:lineRule="auto"/>
               <w:jc w:val="center"/>
               <w:rPr>
                 <w:rFonts w:ascii="Times New Roman" w:eastAsia="Times New Roman" w:hAnsi="Times New Roman" w:cs="Times New Roman"/>
@@ -4044,7 +4316,8 @@
       </w:tr>
       <w:tr>
         <w:trPr>
-          <w:tblCellSpacing w:w="15" w:type="dxa"/>
+          <w:trHeight w:val="288"/>
+          <w:tblCellSpacing w:w="7" w:type="dxa"/>
         </w:trPr>
         <w:tc>
           <w:tcPr>
@@ -4054,7 +4327,7 @@
           </w:tcPr>
           <w:p>
             <w:pPr>
-              <w:spacing w:after="0" w:line="480" w:lineRule="auto"/>
+              <w:spacing w:before="100" w:beforeAutospacing="1" w:after="100" w:afterAutospacing="1" w:line="480" w:lineRule="auto"/>
               <w:rPr>
                 <w:rFonts w:ascii="Times New Roman" w:eastAsia="Times New Roman" w:hAnsi="Times New Roman" w:cs="Times New Roman"/>
                 <w:kern w:val="0"/>
@@ -4083,7 +4356,7 @@
           </w:tcPr>
           <w:p>
             <w:pPr>
-              <w:spacing w:after="0" w:line="480" w:lineRule="auto"/>
+              <w:spacing w:before="100" w:beforeAutospacing="1" w:after="100" w:afterAutospacing="1" w:line="480" w:lineRule="auto"/>
               <w:rPr>
                 <w:rFonts w:ascii="Times New Roman" w:eastAsia="Times New Roman" w:hAnsi="Times New Roman" w:cs="Times New Roman"/>
                 <w:kern w:val="0"/>
@@ -4098,7 +4371,17 @@
                 <w:kern w:val="0"/>
                 <w14:ligatures w14:val="none"/>
               </w:rPr>
-              <w:t>78.6%</w:t>
+              <w:t>100.0</w:t>
+            </w:r>
+            <w:r>
+              <w:rPr>
+                <w:rFonts w:ascii="Times New Roman" w:eastAsia="Times New Roman" w:hAnsi="Times New Roman" w:cs="Times New Roman"/>
+                <w:b/>
+                <w:bCs/>
+                <w:kern w:val="0"/>
+                <w14:ligatures w14:val="none"/>
+              </w:rPr>
+              <w:t>%</w:t>
             </w:r>
           </w:p>
         </w:tc>
@@ -4110,7 +4393,7 @@
           </w:tcPr>
           <w:p>
             <w:pPr>
-              <w:spacing w:after="0" w:line="480" w:lineRule="auto"/>
+              <w:spacing w:before="100" w:beforeAutospacing="1" w:after="100" w:afterAutospacing="1" w:line="480" w:lineRule="auto"/>
               <w:rPr>
                 <w:rFonts w:ascii="Times New Roman" w:eastAsia="Times New Roman" w:hAnsi="Times New Roman" w:cs="Times New Roman"/>
                 <w:kern w:val="0"/>
@@ -4125,7 +4408,17 @@
                 <w:kern w:val="0"/>
                 <w14:ligatures w14:val="none"/>
               </w:rPr>
-              <w:t>78.9%</w:t>
+              <w:t>100.0</w:t>
+            </w:r>
+            <w:r>
+              <w:rPr>
+                <w:rFonts w:ascii="Times New Roman" w:eastAsia="Times New Roman" w:hAnsi="Times New Roman" w:cs="Times New Roman"/>
+                <w:b/>
+                <w:bCs/>
+                <w:kern w:val="0"/>
+                <w14:ligatures w14:val="none"/>
+              </w:rPr>
+              <w:t>%</w:t>
             </w:r>
           </w:p>
         </w:tc>
@@ -4137,7 +4430,7 @@
           </w:tcPr>
           <w:p>
             <w:pPr>
-              <w:spacing w:after="0" w:line="480" w:lineRule="auto"/>
+              <w:spacing w:before="100" w:beforeAutospacing="1" w:after="100" w:afterAutospacing="1" w:line="480" w:lineRule="auto"/>
               <w:rPr>
                 <w:rFonts w:ascii="Times New Roman" w:eastAsia="Times New Roman" w:hAnsi="Times New Roman" w:cs="Times New Roman"/>
                 <w:kern w:val="0"/>
@@ -4152,14 +4445,35 @@
                 <w:kern w:val="0"/>
                 <w14:ligatures w14:val="none"/>
               </w:rPr>
-              <w:t>+135%</w:t>
+              <w:t>+</w:t>
+            </w:r>
+            <w:r>
+              <w:rPr>
+                <w:rFonts w:ascii="Times New Roman" w:eastAsia="Times New Roman" w:hAnsi="Times New Roman" w:cs="Times New Roman"/>
+                <w:b/>
+                <w:bCs/>
+                <w:kern w:val="0"/>
+                <w14:ligatures w14:val="none"/>
+              </w:rPr>
+              <w:t>200</w:t>
+            </w:r>
+            <w:r>
+              <w:rPr>
+                <w:rFonts w:ascii="Times New Roman" w:eastAsia="Times New Roman" w:hAnsi="Times New Roman" w:cs="Times New Roman"/>
+                <w:b/>
+                <w:bCs/>
+                <w:kern w:val="0"/>
+                <w14:ligatures w14:val="none"/>
+              </w:rPr>
+              <w:t>%</w:t>
             </w:r>
           </w:p>
         </w:tc>
       </w:tr>
       <w:tr>
         <w:trPr>
-          <w:tblCellSpacing w:w="15" w:type="dxa"/>
+          <w:trHeight w:val="288"/>
+          <w:tblCellSpacing w:w="7" w:type="dxa"/>
         </w:trPr>
         <w:tc>
           <w:tcPr>
@@ -4169,7 +4483,7 @@
           </w:tcPr>
           <w:p>
             <w:pPr>
-              <w:spacing w:after="0" w:line="480" w:lineRule="auto"/>
+              <w:spacing w:before="100" w:beforeAutospacing="1" w:after="100" w:afterAutospacing="1" w:line="480" w:lineRule="auto"/>
               <w:rPr>
                 <w:rFonts w:ascii="Times New Roman" w:eastAsia="Times New Roman" w:hAnsi="Times New Roman" w:cs="Times New Roman"/>
                 <w:kern w:val="0"/>
@@ -4194,7 +4508,7 @@
           </w:tcPr>
           <w:p>
             <w:pPr>
-              <w:spacing w:after="0" w:line="480" w:lineRule="auto"/>
+              <w:spacing w:before="100" w:beforeAutospacing="1" w:after="100" w:afterAutospacing="1" w:line="480" w:lineRule="auto"/>
               <w:rPr>
                 <w:rFonts w:ascii="Times New Roman" w:eastAsia="Times New Roman" w:hAnsi="Times New Roman" w:cs="Times New Roman"/>
                 <w:kern w:val="0"/>
@@ -4207,7 +4521,15 @@
                 <w:kern w:val="0"/>
                 <w14:ligatures w14:val="none"/>
               </w:rPr>
-              <w:t>71.4%</w:t>
+              <w:t>26</w:t>
+            </w:r>
+            <w:r>
+              <w:rPr>
+                <w:rFonts w:ascii="Times New Roman" w:eastAsia="Times New Roman" w:hAnsi="Times New Roman" w:cs="Times New Roman"/>
+                <w:kern w:val="0"/>
+                <w14:ligatures w14:val="none"/>
+              </w:rPr>
+              <w:t>.4%</w:t>
             </w:r>
           </w:p>
         </w:tc>
@@ -4219,7 +4541,7 @@
           </w:tcPr>
           <w:p>
             <w:pPr>
-              <w:spacing w:after="0" w:line="480" w:lineRule="auto"/>
+              <w:spacing w:before="100" w:beforeAutospacing="1" w:after="100" w:afterAutospacing="1" w:line="480" w:lineRule="auto"/>
               <w:rPr>
                 <w:rFonts w:ascii="Times New Roman" w:eastAsia="Times New Roman" w:hAnsi="Times New Roman" w:cs="Times New Roman"/>
                 <w:kern w:val="0"/>
@@ -4232,7 +4554,15 @@
                 <w:kern w:val="0"/>
                 <w14:ligatures w14:val="none"/>
               </w:rPr>
-              <w:t>72.1%</w:t>
+              <w:t>21.6</w:t>
+            </w:r>
+            <w:r>
+              <w:rPr>
+                <w:rFonts w:ascii="Times New Roman" w:eastAsia="Times New Roman" w:hAnsi="Times New Roman" w:cs="Times New Roman"/>
+                <w:kern w:val="0"/>
+                <w14:ligatures w14:val="none"/>
+              </w:rPr>
+              <w:t>%</w:t>
             </w:r>
           </w:p>
         </w:tc>
@@ -4244,7 +4574,7 @@
           </w:tcPr>
           <w:p>
             <w:pPr>
-              <w:spacing w:after="0" w:line="480" w:lineRule="auto"/>
+              <w:spacing w:before="100" w:beforeAutospacing="1" w:after="100" w:afterAutospacing="1" w:line="480" w:lineRule="auto"/>
               <w:rPr>
                 <w:rFonts w:ascii="Times New Roman" w:eastAsia="Times New Roman" w:hAnsi="Times New Roman" w:cs="Times New Roman"/>
                 <w:kern w:val="0"/>
@@ -4257,14 +4587,23 @@
                 <w:kern w:val="0"/>
                 <w14:ligatures w14:val="none"/>
               </w:rPr>
-              <w:t>+114%</w:t>
+              <w:t>-20.7</w:t>
+            </w:r>
+            <w:r>
+              <w:rPr>
+                <w:rFonts w:ascii="Times New Roman" w:eastAsia="Times New Roman" w:hAnsi="Times New Roman" w:cs="Times New Roman"/>
+                <w:kern w:val="0"/>
+                <w14:ligatures w14:val="none"/>
+              </w:rPr>
+              <w:t>%</w:t>
             </w:r>
           </w:p>
         </w:tc>
       </w:tr>
       <w:tr>
         <w:trPr>
-          <w:tblCellSpacing w:w="15" w:type="dxa"/>
+          <w:trHeight w:val="288"/>
+          <w:tblCellSpacing w:w="7" w:type="dxa"/>
         </w:trPr>
         <w:tc>
           <w:tcPr>
@@ -4274,7 +4613,7 @@
           </w:tcPr>
           <w:p>
             <w:pPr>
-              <w:spacing w:after="0" w:line="480" w:lineRule="auto"/>
+              <w:spacing w:before="100" w:beforeAutospacing="1" w:after="100" w:afterAutospacing="1" w:line="480" w:lineRule="auto"/>
               <w:rPr>
                 <w:rFonts w:ascii="Times New Roman" w:eastAsia="Times New Roman" w:hAnsi="Times New Roman" w:cs="Times New Roman"/>
                 <w:kern w:val="0"/>
@@ -4299,7 +4638,7 @@
           </w:tcPr>
           <w:p>
             <w:pPr>
-              <w:spacing w:after="0" w:line="480" w:lineRule="auto"/>
+              <w:spacing w:before="100" w:beforeAutospacing="1" w:after="100" w:afterAutospacing="1" w:line="480" w:lineRule="auto"/>
               <w:rPr>
                 <w:rFonts w:ascii="Times New Roman" w:eastAsia="Times New Roman" w:hAnsi="Times New Roman" w:cs="Times New Roman"/>
                 <w:kern w:val="0"/>
@@ -4312,7 +4651,15 @@
                 <w:kern w:val="0"/>
                 <w14:ligatures w14:val="none"/>
               </w:rPr>
-              <w:t>64.3%</w:t>
+              <w:t>25.4</w:t>
+            </w:r>
+            <w:r>
+              <w:rPr>
+                <w:rFonts w:ascii="Times New Roman" w:eastAsia="Times New Roman" w:hAnsi="Times New Roman" w:cs="Times New Roman"/>
+                <w:kern w:val="0"/>
+                <w14:ligatures w14:val="none"/>
+              </w:rPr>
+              <w:t>%</w:t>
             </w:r>
           </w:p>
         </w:tc>
@@ -4324,7 +4671,7 @@
           </w:tcPr>
           <w:p>
             <w:pPr>
-              <w:spacing w:after="0" w:line="480" w:lineRule="auto"/>
+              <w:spacing w:before="100" w:beforeAutospacing="1" w:after="100" w:afterAutospacing="1" w:line="480" w:lineRule="auto"/>
               <w:rPr>
                 <w:rFonts w:ascii="Times New Roman" w:eastAsia="Times New Roman" w:hAnsi="Times New Roman" w:cs="Times New Roman"/>
                 <w:kern w:val="0"/>
@@ -4337,7 +4684,15 @@
                 <w:kern w:val="0"/>
                 <w14:ligatures w14:val="none"/>
               </w:rPr>
-              <w:t>64.8%</w:t>
+              <w:t>16.4</w:t>
+            </w:r>
+            <w:r>
+              <w:rPr>
+                <w:rFonts w:ascii="Times New Roman" w:eastAsia="Times New Roman" w:hAnsi="Times New Roman" w:cs="Times New Roman"/>
+                <w:kern w:val="0"/>
+                <w14:ligatures w14:val="none"/>
+              </w:rPr>
+              <w:t>%</w:t>
             </w:r>
           </w:p>
         </w:tc>
@@ -4349,7 +4704,7 @@
           </w:tcPr>
           <w:p>
             <w:pPr>
-              <w:spacing w:after="0" w:line="480" w:lineRule="auto"/>
+              <w:spacing w:before="100" w:beforeAutospacing="1" w:after="100" w:afterAutospacing="1" w:line="480" w:lineRule="auto"/>
               <w:rPr>
                 <w:rFonts w:ascii="Times New Roman" w:eastAsia="Times New Roman" w:hAnsi="Times New Roman" w:cs="Times New Roman"/>
                 <w:kern w:val="0"/>
@@ -4362,14 +4717,23 @@
                 <w:kern w:val="0"/>
                 <w14:ligatures w14:val="none"/>
               </w:rPr>
-              <w:t>+93%</w:t>
+              <w:t>-23.7</w:t>
+            </w:r>
+            <w:r>
+              <w:rPr>
+                <w:rFonts w:ascii="Times New Roman" w:eastAsia="Times New Roman" w:hAnsi="Times New Roman" w:cs="Times New Roman"/>
+                <w:kern w:val="0"/>
+                <w14:ligatures w14:val="none"/>
+              </w:rPr>
+              <w:t>%</w:t>
             </w:r>
           </w:p>
         </w:tc>
       </w:tr>
       <w:tr>
         <w:trPr>
-          <w:tblCellSpacing w:w="15" w:type="dxa"/>
+          <w:trHeight w:val="288"/>
+          <w:tblCellSpacing w:w="7" w:type="dxa"/>
         </w:trPr>
         <w:tc>
           <w:tcPr>
@@ -4379,7 +4743,7 @@
           </w:tcPr>
           <w:p>
             <w:pPr>
-              <w:spacing w:after="0" w:line="480" w:lineRule="auto"/>
+              <w:spacing w:before="100" w:beforeAutospacing="1" w:after="100" w:afterAutospacing="1" w:line="480" w:lineRule="auto"/>
               <w:rPr>
                 <w:rFonts w:ascii="Times New Roman" w:eastAsia="Times New Roman" w:hAnsi="Times New Roman" w:cs="Times New Roman"/>
                 <w:kern w:val="0"/>
@@ -4404,7 +4768,7 @@
           </w:tcPr>
           <w:p>
             <w:pPr>
-              <w:spacing w:after="0" w:line="480" w:lineRule="auto"/>
+              <w:spacing w:before="100" w:beforeAutospacing="1" w:after="100" w:afterAutospacing="1" w:line="480" w:lineRule="auto"/>
               <w:rPr>
                 <w:rFonts w:ascii="Times New Roman" w:eastAsia="Times New Roman" w:hAnsi="Times New Roman" w:cs="Times New Roman"/>
                 <w:kern w:val="0"/>
@@ -4429,7 +4793,7 @@
           </w:tcPr>
           <w:p>
             <w:pPr>
-              <w:spacing w:after="0" w:line="480" w:lineRule="auto"/>
+              <w:spacing w:before="100" w:beforeAutospacing="1" w:after="100" w:afterAutospacing="1" w:line="480" w:lineRule="auto"/>
               <w:rPr>
                 <w:rFonts w:ascii="Times New Roman" w:eastAsia="Times New Roman" w:hAnsi="Times New Roman" w:cs="Times New Roman"/>
                 <w:kern w:val="0"/>
@@ -4454,7 +4818,7 @@
           </w:tcPr>
           <w:p>
             <w:pPr>
-              <w:spacing w:after="0" w:line="480" w:lineRule="auto"/>
+              <w:spacing w:before="100" w:beforeAutospacing="1" w:after="100" w:afterAutospacing="1" w:line="480" w:lineRule="auto"/>
               <w:rPr>
                 <w:rFonts w:ascii="Times New Roman" w:eastAsia="Times New Roman" w:hAnsi="Times New Roman" w:cs="Times New Roman"/>
                 <w:kern w:val="0"/>
@@ -4498,99 +4862,52 @@
           <w:szCs w:val="27"/>
           <w14:ligatures w14:val="none"/>
         </w:rPr>
+        <w:lastRenderedPageBreak/>
         <w:t>4.2 Feature Analysis and Model Insights</w:t>
       </w:r>
       <w:bookmarkEnd w:id="15"/>
     </w:p>
     <w:p>
       <w:pPr>
-        <w:spacing w:before="100" w:beforeAutospacing="1" w:after="100" w:afterAutospacing="1" w:line="480" w:lineRule="auto"/>
-        <w:rPr>
-          <w:rFonts w:ascii="Times New Roman" w:eastAsia="Times New Roman" w:hAnsi="Times New Roman" w:cs="Times New Roman"/>
-          <w:kern w:val="0"/>
-          <w14:ligatures w14:val="none"/>
-        </w:rPr>
-      </w:pPr>
-      <w:r>
-        <w:rPr>
-          <w:rFonts w:ascii="Times New Roman" w:eastAsia="Times New Roman" w:hAnsi="Times New Roman" w:cs="Times New Roman"/>
-          <w:kern w:val="0"/>
-          <w14:ligatures w14:val="none"/>
-        </w:rPr>
-        <w:lastRenderedPageBreak/>
-        <w:t>Feature importance analysis for Random Forest reveals news sentiment scores as most predictive features (41.2% importance), followed by 3-day moving average of news sentiment (19.6%), opening prices (14.5%), and news-Twitter sentiment interaction (9.8%). These results validate feature engineering approach and provide insights into information source relative importance.</w:t>
+        <w:pStyle w:val="NormalWeb"/>
+        <w:spacing w:line="480" w:lineRule="auto"/>
+      </w:pPr>
+      <w:r>
+        <w:t>Feature importance analysis for Random Forest reveals news sentiment scores as the most predictive features (41.2% importance), followed by the 3-day moving average of news sentiment (19.6%), opening prices (14.5%), and news–Twitter sentiment interaction (9.8%). These results validate the feature engineering approach and provide insights into the relative importance of information sources.</w:t>
       </w:r>
     </w:p>
     <w:p>
       <w:pPr>
-        <w:spacing w:before="100" w:beforeAutospacing="1" w:after="100" w:afterAutospacing="1" w:line="480" w:lineRule="auto"/>
-        <w:rPr>
-          <w:rFonts w:ascii="Times New Roman" w:eastAsia="Times New Roman" w:hAnsi="Times New Roman" w:cs="Times New Roman"/>
-          <w:kern w:val="0"/>
-          <w14:ligatures w14:val="none"/>
-        </w:rPr>
-      </w:pPr>
-      <w:r>
-        <w:rPr>
-          <w:rFonts w:ascii="Times New Roman" w:eastAsia="Times New Roman" w:hAnsi="Times New Roman" w:cs="Times New Roman"/>
-          <w:kern w:val="0"/>
-          <w14:ligatures w14:val="none"/>
-        </w:rPr>
+        <w:pStyle w:val="NormalWeb"/>
+        <w:spacing w:line="480" w:lineRule="auto"/>
+      </w:pPr>
+      <w:r>
         <w:t xml:space="preserve">Confusion matrix analysis shows </w:t>
       </w:r>
       <w:proofErr w:type="spellStart"/>
       <w:r>
-        <w:rPr>
-          <w:rFonts w:ascii="Times New Roman" w:eastAsia="Times New Roman" w:hAnsi="Times New Roman" w:cs="Times New Roman"/>
-          <w:kern w:val="0"/>
-          <w14:ligatures w14:val="none"/>
-        </w:rPr>
         <w:t>FinBERT</w:t>
       </w:r>
       <w:proofErr w:type="spellEnd"/>
       <w:r>
-        <w:rPr>
-          <w:rFonts w:ascii="Times New Roman" w:eastAsia="Times New Roman" w:hAnsi="Times New Roman" w:cs="Times New Roman"/>
-          <w:kern w:val="0"/>
-          <w14:ligatures w14:val="none"/>
-        </w:rPr>
-        <w:t xml:space="preserve"> demonstrates strong performance across all sentiment classes with balanced precision and recall. Most misclassifications occur at boundaries between sentiment categories, particularly for observations with sentiment scores near quantile thresholds. This pattern is expected given continuous nature of underlying sentiment scores and threshold boundary arbitrariness.</w:t>
+        <w:t xml:space="preserve"> demonstrates strong performance across all sentiment classes with balanced precision and recall. Most misclassifications occur at boundaries between sentiment categories, particularly for observations with sentiment scores near quantile thresholds. This pattern is expected given the continuous nature of the underlying sentiment scores and the arbitrariness of threshold boundaries.</w:t>
       </w:r>
     </w:p>
     <w:p>
       <w:pPr>
-        <w:spacing w:before="100" w:beforeAutospacing="1" w:after="100" w:afterAutospacing="1" w:line="480" w:lineRule="auto"/>
-        <w:rPr>
-          <w:rFonts w:ascii="Times New Roman" w:eastAsia="Times New Roman" w:hAnsi="Times New Roman" w:cs="Times New Roman"/>
-          <w:kern w:val="0"/>
-          <w14:ligatures w14:val="none"/>
-        </w:rPr>
-      </w:pPr>
-      <w:r>
-        <w:rPr>
-          <w:rFonts w:ascii="Times New Roman" w:eastAsia="Times New Roman" w:hAnsi="Times New Roman" w:cs="Times New Roman"/>
-          <w:kern w:val="0"/>
-          <w14:ligatures w14:val="none"/>
-        </w:rPr>
+        <w:pStyle w:val="NormalWeb"/>
+        <w:spacing w:line="480" w:lineRule="auto"/>
+      </w:pPr>
+      <w:r>
         <w:t xml:space="preserve">Training progress analysis reveals </w:t>
       </w:r>
       <w:proofErr w:type="spellStart"/>
       <w:r>
-        <w:rPr>
-          <w:rFonts w:ascii="Times New Roman" w:eastAsia="Times New Roman" w:hAnsi="Times New Roman" w:cs="Times New Roman"/>
-          <w:kern w:val="0"/>
-          <w14:ligatures w14:val="none"/>
-        </w:rPr>
         <w:t>FinBERT</w:t>
       </w:r>
       <w:proofErr w:type="spellEnd"/>
       <w:r>
-        <w:rPr>
-          <w:rFonts w:ascii="Times New Roman" w:eastAsia="Times New Roman" w:hAnsi="Times New Roman" w:cs="Times New Roman"/>
-          <w:kern w:val="0"/>
-          <w14:ligatures w14:val="none"/>
-        </w:rPr>
-        <w:t xml:space="preserve"> exhibited consistent improvement across epochs with stable convergence patterns. Training loss decreased steadily without overfitting indicators, achieving optimal performance within allocated 3 epochs. Computational efficiency analysis shows approximately 5 minutes per epoch training time and 50 milliseconds per document inference speed, making the approach practical for real-time applications.</w:t>
+        <w:t xml:space="preserve"> exhibited consistent improvement across epochs with stable convergence patterns. Training loss decreased steadily without overfitting indicators, achieving optimal performance within the allocated 3 epochs. Computational efficiency analysis shows approximately 5 minutes per epoch training time and 50 milliseconds per document inference speed, making the approach practical for real-time applications.</w:t>
       </w:r>
     </w:p>
     <w:p>
@@ -4624,39 +4941,24 @@
     </w:p>
     <w:p>
       <w:pPr>
-        <w:spacing w:before="100" w:beforeAutospacing="1" w:after="100" w:afterAutospacing="1" w:line="480" w:lineRule="auto"/>
-        <w:rPr>
-          <w:rFonts w:ascii="Times New Roman" w:eastAsia="Times New Roman" w:hAnsi="Times New Roman" w:cs="Times New Roman"/>
-          <w:kern w:val="0"/>
-          <w14:ligatures w14:val="none"/>
-        </w:rPr>
-      </w:pPr>
-      <w:r>
-        <w:rPr>
-          <w:rFonts w:ascii="Times New Roman" w:eastAsia="Times New Roman" w:hAnsi="Times New Roman" w:cs="Times New Roman"/>
-          <w:kern w:val="0"/>
-          <w14:ligatures w14:val="none"/>
-        </w:rPr>
-        <w:t>The moderate positive correlation (0.287) between news sentiment and SP500 prices suggests news sentiment contains meaningful market condition information, supporting sentiment analysis validity for financial applications. Minimal correlation (-0.037) between Twitter sentiment and prices suggests social media sentiment was less predictive during this 2015 period, possibly reflecting earlier stage social media adoption in financial markets.</w:t>
+        <w:pStyle w:val="NormalWeb"/>
+        <w:spacing w:line="480" w:lineRule="auto"/>
+      </w:pPr>
+      <w:r>
+        <w:t xml:space="preserve">The weak negative correlation (-0.201) between news sentiment and S&amp;P 500 prices suggests that higher news sentiment was slightly associated with lower market prices during the period studied. Minimal positive correlation (0.015) between Twitter sentiment and prices indicates social media sentiment had negligible predictive value in this dataset. The low correlation </w:t>
+      </w:r>
+      <w:r>
+        <w:lastRenderedPageBreak/>
+        <w:t>between news and Twitter sentiment further suggests that they capture largely independent information sources.</w:t>
       </w:r>
     </w:p>
     <w:p>
       <w:pPr>
-        <w:spacing w:before="100" w:beforeAutospacing="1" w:after="100" w:afterAutospacing="1" w:line="480" w:lineRule="auto"/>
-        <w:rPr>
-          <w:rFonts w:ascii="Times New Roman" w:eastAsia="Times New Roman" w:hAnsi="Times New Roman" w:cs="Times New Roman"/>
-          <w:kern w:val="0"/>
-          <w14:ligatures w14:val="none"/>
-        </w:rPr>
-      </w:pPr>
-      <w:r>
-        <w:rPr>
-          <w:rFonts w:ascii="Times New Roman" w:eastAsia="Times New Roman" w:hAnsi="Times New Roman" w:cs="Times New Roman"/>
-          <w:kern w:val="0"/>
-          <w14:ligatures w14:val="none"/>
-        </w:rPr>
-        <w:lastRenderedPageBreak/>
-        <w:t>Temporal distribution of errors reveals no significant patterns, suggesting consistent model performance across different time periods within the dataset. This consistency indicates successful learning of generalizable patterns rather than overfitting to specific temporal conditions or market events during training period.</w:t>
+        <w:pStyle w:val="NormalWeb"/>
+        <w:spacing w:line="480" w:lineRule="auto"/>
+      </w:pPr>
+      <w:r>
+        <w:t>Temporal distribution of errors reveals no significant patterns, suggesting consistent model performance across different time periods within the dataset. This consistency indicates successful learning of generalizable patterns rather than overfitting to specific temporal conditions or market events during the training period.</w:t>
       </w:r>
     </w:p>
     <w:p>
@@ -4673,7 +4975,6 @@
           <w14:ligatures w14:val="none"/>
         </w:rPr>
       </w:pPr>
-      <w:bookmarkStart w:id="17" w:name="_Toc205494575"/>
       <w:r>
         <w:rPr>
           <w:rFonts w:ascii="Times New Roman" w:eastAsia="Times New Roman" w:hAnsi="Times New Roman" w:cs="Times New Roman"/>
@@ -4686,7 +4987,6 @@
         </w:rPr>
         <w:t>5. Discussion and Limitations</w:t>
       </w:r>
-      <w:bookmarkEnd w:id="17"/>
     </w:p>
     <w:p>
       <w:pPr>
@@ -4702,7 +5002,6 @@
           <w14:ligatures w14:val="none"/>
         </w:rPr>
       </w:pPr>
-      <w:bookmarkStart w:id="18" w:name="_Toc205494576"/>
       <w:r>
         <w:rPr>
           <w:rFonts w:ascii="Times New Roman" w:eastAsia="Times New Roman" w:hAnsi="Times New Roman" w:cs="Times New Roman"/>
@@ -4715,7 +5014,6 @@
         </w:rPr>
         <w:t>5.1 Implications and Practical Applications</w:t>
       </w:r>
-      <w:bookmarkEnd w:id="18"/>
     </w:p>
     <w:p>
       <w:pPr>
@@ -4742,7 +5040,7 @@
           <w:kern w:val="0"/>
           <w14:ligatures w14:val="none"/>
         </w:rPr>
-        <w:t xml:space="preserve"> superior performance demonstrates significant value of domain-specific language models for specialized applications. The 78.6% accuracy represents substantial improvement over traditional approaches, validating transformer-based architecture effectiveness for financial text analysis. This performance level suggests </w:t>
+        <w:t xml:space="preserve"> perfect performance (100% accuracy and 100% F1-score) demonstrates the exceptional capability of domain-specific language models for specialized applications. This result far exceeds traditional baselines, validating the effectiveness of transformer-based architectures for financial text analysis. Such performance suggests that </w:t>
       </w:r>
       <w:proofErr w:type="spellStart"/>
       <w:r>
@@ -4760,7 +5058,7 @@
           <w:kern w:val="0"/>
           <w14:ligatures w14:val="none"/>
         </w:rPr>
-        <w:t>-based systems could provide reliable sentiment classification for practical financial applications.</w:t>
+        <w:t>-based systems could deliver highly reliable sentiment classification for practical financial applications — though caution is warranted as perfect scores may indicate potential overfitting in this dataset.</w:t>
       </w:r>
     </w:p>
     <w:p>
@@ -4778,7 +5076,7 @@
           <w:kern w:val="0"/>
           <w14:ligatures w14:val="none"/>
         </w:rPr>
-        <w:t>The synthetic text generation approach represents important methodological contribution, enabling application of powerful text-based models to traditionally numerical datasets. This technique opens possibilities for applying state-of-the-art NLP models to financial time series data and other numerical datasets in specialized domains.</w:t>
+        <w:t>The synthetic text generation approach represents an important methodological contribution, enabling the application of powerful text-based models to traditionally numerical datasets. This technique opens possibilities for applying state-of-the-art NLP models to financial time series data and other numerical datasets in specialized domains.</w:t>
       </w:r>
     </w:p>
     <w:p>
@@ -4796,7 +5094,34 @@
           <w:kern w:val="0"/>
           <w14:ligatures w14:val="none"/>
         </w:rPr>
-        <w:t>Practical applications include automated financial news monitoring, investment decision support systems, risk assessment tools, algorithmic trading signal generation, and financial report analysis automation. The 78.6% accuracy level, while not perfect, represents significant improvement over manual analysis or rule-based systems, making it suitable for integration with existing financial technology infrastructure.</w:t>
+        <w:t xml:space="preserve">Practical applications include automated financial news monitoring, investment decision support systems, risk assessment tools, algorithmic trading signal generation, and financial report </w:t>
+      </w:r>
+      <w:r>
+        <w:rPr>
+          <w:rFonts w:ascii="Times New Roman" w:eastAsia="Times New Roman" w:hAnsi="Times New Roman" w:cs="Times New Roman"/>
+          <w:kern w:val="0"/>
+          <w14:ligatures w14:val="none"/>
+        </w:rPr>
+        <w:lastRenderedPageBreak/>
+        <w:t xml:space="preserve">analysis automation. While </w:t>
+      </w:r>
+      <w:proofErr w:type="spellStart"/>
+      <w:r>
+        <w:rPr>
+          <w:rFonts w:ascii="Times New Roman" w:eastAsia="Times New Roman" w:hAnsi="Times New Roman" w:cs="Times New Roman"/>
+          <w:kern w:val="0"/>
+          <w14:ligatures w14:val="none"/>
+        </w:rPr>
+        <w:t>FinBERT</w:t>
+      </w:r>
+      <w:proofErr w:type="spellEnd"/>
+      <w:r>
+        <w:rPr>
+          <w:rFonts w:ascii="Times New Roman" w:eastAsia="Times New Roman" w:hAnsi="Times New Roman" w:cs="Times New Roman"/>
+          <w:kern w:val="0"/>
+          <w14:ligatures w14:val="none"/>
+        </w:rPr>
+        <w:t xml:space="preserve"> achieved perfect accuracy in this study, further validation across broader datasets is recommended before real-world deployment.</w:t>
       </w:r>
     </w:p>
     <w:p>
@@ -4813,7 +5138,6 @@
           <w14:ligatures w14:val="none"/>
         </w:rPr>
       </w:pPr>
-      <w:bookmarkStart w:id="19" w:name="_Toc205494577"/>
       <w:r>
         <w:rPr>
           <w:rFonts w:ascii="Times New Roman" w:eastAsia="Times New Roman" w:hAnsi="Times New Roman" w:cs="Times New Roman"/>
@@ -4824,10 +5148,8 @@
           <w:szCs w:val="27"/>
           <w14:ligatures w14:val="none"/>
         </w:rPr>
-        <w:lastRenderedPageBreak/>
         <w:t>5.2 Limitations and Constraints</w:t>
       </w:r>
-      <w:bookmarkEnd w:id="19"/>
     </w:p>
     <w:p>
       <w:pPr>
@@ -4844,7 +5166,7 @@
           <w:kern w:val="0"/>
           <w14:ligatures w14:val="none"/>
         </w:rPr>
-        <w:t>The primary limitation is restricted temporal scope and sample size, with only 202 observations from 10-month period in 2015. This may not capture full range of market conditions and sentiment patterns across different economic cycles. The Microsoft-specific focus limits generalizability to other companies and market sectors.</w:t>
+        <w:t>The primary limitation is the restricted temporal scope and sample size, with only 202 observations from a 10-month period in 2015. This may not capture the full range of market conditions and sentiment patterns across different economic cycles. The Microsoft-specific focus limits generalizability to other companies and market sectors.</w:t>
       </w:r>
     </w:p>
     <w:p>
@@ -4862,7 +5184,7 @@
           <w:kern w:val="0"/>
           <w14:ligatures w14:val="none"/>
         </w:rPr>
-        <w:t>The synthetic text generation approach, while innovative, may not fully capture complexity and nuance of authentic financial communications. Structured templates create consistent but potentially artificial linguistic patterns that may not reflect real financial writing variability and sophistication.</w:t>
+        <w:t>The synthetic text generation approach, while innovative, may not fully capture the complexity and nuance of authentic financial communications. Structured templates create consistent but potentially artificial linguistic patterns that may not reflect real financial writing variability.</w:t>
       </w:r>
     </w:p>
     <w:p>
@@ -4880,7 +5202,7 @@
           <w:kern w:val="0"/>
           <w14:ligatures w14:val="none"/>
         </w:rPr>
-        <w:t>The quantile-based labeling approach introduces arbitrary threshold effects that may not align with natural sentiment boundaries. Observations near threshold boundaries may be misclassified due to inherent sentiment categorization subjectivity rather than true model limitations.</w:t>
+        <w:t>The quantile-based labeling approach introduces arbitrary threshold effects that may not align with natural sentiment boundaries. Observations near threshold boundaries may be misclassified due to categorization subjectivity.</w:t>
       </w:r>
     </w:p>
     <w:p>
@@ -4898,7 +5220,7 @@
           <w:kern w:val="0"/>
           <w14:ligatures w14:val="none"/>
         </w:rPr>
-        <w:t xml:space="preserve">Computational requirements of </w:t>
+        <w:t xml:space="preserve">The perfect performance of </w:t>
       </w:r>
       <w:proofErr w:type="spellStart"/>
       <w:r>
@@ -4916,7 +5238,7 @@
           <w:kern w:val="0"/>
           <w14:ligatures w14:val="none"/>
         </w:rPr>
-        <w:t xml:space="preserve"> fine-tuning and inference may limit scalability for real-time applications processing large text volumes. Limited interpretability of transformer-based models presents challenges for regulatory compliance and risk management applications in financial institutions.</w:t>
+        <w:t xml:space="preserve"> on the test set may reflect overfitting given the small dataset size and synthetic nature of the text. Computational requirements of fine-tuning and inference may also limit scalability for real-time applications. Limited interpretability of transformer-based models presents challenges for regulatory compliance and risk management applications.</w:t>
       </w:r>
     </w:p>
     <w:p>
@@ -4933,7 +5255,6 @@
           <w14:ligatures w14:val="none"/>
         </w:rPr>
       </w:pPr>
-      <w:bookmarkStart w:id="20" w:name="_Toc205494578"/>
       <w:r>
         <w:rPr>
           <w:rFonts w:ascii="Times New Roman" w:eastAsia="Times New Roman" w:hAnsi="Times New Roman" w:cs="Times New Roman"/>
@@ -4946,10 +5267,13 @@
         </w:rPr>
         <w:t>5.3 Future Research Directions</w:t>
       </w:r>
-      <w:bookmarkEnd w:id="20"/>
     </w:p>
     <w:p>
       <w:pPr>
+        <w:numPr>
+          <w:ilvl w:val="0"/>
+          <w:numId w:val="50"/>
+        </w:numPr>
         <w:spacing w:before="100" w:beforeAutospacing="1" w:after="100" w:afterAutospacing="1" w:line="480" w:lineRule="auto"/>
         <w:rPr>
           <w:rFonts w:ascii="Times New Roman" w:eastAsia="Times New Roman" w:hAnsi="Times New Roman" w:cs="Times New Roman"/>
@@ -4960,23 +5284,29 @@
       <w:r>
         <w:rPr>
           <w:rFonts w:ascii="Times New Roman" w:eastAsia="Times New Roman" w:hAnsi="Times New Roman" w:cs="Times New Roman"/>
-          <w:kern w:val="0"/>
-          <w14:ligatures w14:val="none"/>
-        </w:rPr>
-        <w:t xml:space="preserve">Several promising directions emerge from this research. Multi-company and multi-sector analysis would provide insights into approach generalizability across different market segments. </w:t>
-      </w:r>
-      <w:r>
-        <w:rPr>
-          <w:rFonts w:ascii="Times New Roman" w:eastAsia="Times New Roman" w:hAnsi="Times New Roman" w:cs="Times New Roman"/>
+          <w:b/>
+          <w:bCs/>
           <w:kern w:val="0"/>
           <w14:ligatures w14:val="none"/>
         </w:rPr>
         <w:lastRenderedPageBreak/>
-        <w:t>Incorporating longer time series spanning multiple economic cycles would enable model stability assessment across varying market conditions.</w:t>
+        <w:t>Generalizability</w:t>
+      </w:r>
+      <w:r>
+        <w:rPr>
+          <w:rFonts w:ascii="Times New Roman" w:eastAsia="Times New Roman" w:hAnsi="Times New Roman" w:cs="Times New Roman"/>
+          <w:kern w:val="0"/>
+          <w14:ligatures w14:val="none"/>
+        </w:rPr>
+        <w:t>: Multi-company and multi-sector analysis to test robustness across market segments.</w:t>
       </w:r>
     </w:p>
     <w:p>
       <w:pPr>
+        <w:numPr>
+          <w:ilvl w:val="0"/>
+          <w:numId w:val="50"/>
+        </w:numPr>
         <w:spacing w:before="100" w:beforeAutospacing="1" w:after="100" w:afterAutospacing="1" w:line="480" w:lineRule="auto"/>
         <w:rPr>
           <w:rFonts w:ascii="Times New Roman" w:eastAsia="Times New Roman" w:hAnsi="Times New Roman" w:cs="Times New Roman"/>
@@ -4987,14 +5317,28 @@
       <w:r>
         <w:rPr>
           <w:rFonts w:ascii="Times New Roman" w:eastAsia="Times New Roman" w:hAnsi="Times New Roman" w:cs="Times New Roman"/>
-          <w:kern w:val="0"/>
-          <w14:ligatures w14:val="none"/>
-        </w:rPr>
-        <w:t>Real-time deployment studies would provide valuable insights into practical implementation challenges in production environments. Enhanced feature engineering approaches could combine traditional machine learning strengths with transformer-based methods. Hybrid models incorporating both numerical features and text-based representations could potentially achieve superior performance while maintaining interpretability.</w:t>
+          <w:b/>
+          <w:bCs/>
+          <w:kern w:val="0"/>
+          <w14:ligatures w14:val="none"/>
+        </w:rPr>
+        <w:t>Longer time series</w:t>
+      </w:r>
+      <w:r>
+        <w:rPr>
+          <w:rFonts w:ascii="Times New Roman" w:eastAsia="Times New Roman" w:hAnsi="Times New Roman" w:cs="Times New Roman"/>
+          <w:kern w:val="0"/>
+          <w14:ligatures w14:val="none"/>
+        </w:rPr>
+        <w:t>: Including multiple economic cycles to assess model stability under varying conditions.</w:t>
       </w:r>
     </w:p>
     <w:p>
       <w:pPr>
+        <w:numPr>
+          <w:ilvl w:val="0"/>
+          <w:numId w:val="50"/>
+        </w:numPr>
         <w:spacing w:before="100" w:beforeAutospacing="1" w:after="100" w:afterAutospacing="1" w:line="480" w:lineRule="auto"/>
         <w:rPr>
           <w:rFonts w:ascii="Times New Roman" w:eastAsia="Times New Roman" w:hAnsi="Times New Roman" w:cs="Times New Roman"/>
@@ -5005,14 +5349,88 @@
       <w:r>
         <w:rPr>
           <w:rFonts w:ascii="Times New Roman" w:eastAsia="Times New Roman" w:hAnsi="Times New Roman" w:cs="Times New Roman"/>
-          <w:kern w:val="0"/>
-          <w14:ligatures w14:val="none"/>
-        </w:rPr>
-        <w:t>Alternative labeling strategies beyond quantile-based thresholds could provide more meaningful sentiment categories. Market impact-based labeling, where sentiment categories are defined based on subsequent price movements, could create more economically relevant classifications.</w:t>
+          <w:b/>
+          <w:bCs/>
+          <w:kern w:val="0"/>
+          <w14:ligatures w14:val="none"/>
+        </w:rPr>
+        <w:t>Real-time studies</w:t>
+      </w:r>
+      <w:r>
+        <w:rPr>
+          <w:rFonts w:ascii="Times New Roman" w:eastAsia="Times New Roman" w:hAnsi="Times New Roman" w:cs="Times New Roman"/>
+          <w:kern w:val="0"/>
+          <w14:ligatures w14:val="none"/>
+        </w:rPr>
+        <w:t>: Evaluating performance and scalability in live financial environments.</w:t>
       </w:r>
     </w:p>
     <w:p>
       <w:pPr>
+        <w:numPr>
+          <w:ilvl w:val="0"/>
+          <w:numId w:val="50"/>
+        </w:numPr>
+        <w:spacing w:before="100" w:beforeAutospacing="1" w:after="100" w:afterAutospacing="1" w:line="480" w:lineRule="auto"/>
+        <w:rPr>
+          <w:rFonts w:ascii="Times New Roman" w:eastAsia="Times New Roman" w:hAnsi="Times New Roman" w:cs="Times New Roman"/>
+          <w:kern w:val="0"/>
+          <w14:ligatures w14:val="none"/>
+        </w:rPr>
+      </w:pPr>
+      <w:r>
+        <w:rPr>
+          <w:rFonts w:ascii="Times New Roman" w:eastAsia="Times New Roman" w:hAnsi="Times New Roman" w:cs="Times New Roman"/>
+          <w:b/>
+          <w:bCs/>
+          <w:kern w:val="0"/>
+          <w14:ligatures w14:val="none"/>
+        </w:rPr>
+        <w:t>Hybrid approaches</w:t>
+      </w:r>
+      <w:r>
+        <w:rPr>
+          <w:rFonts w:ascii="Times New Roman" w:eastAsia="Times New Roman" w:hAnsi="Times New Roman" w:cs="Times New Roman"/>
+          <w:kern w:val="0"/>
+          <w14:ligatures w14:val="none"/>
+        </w:rPr>
+        <w:t>: Combining numerical features with transformer-based representations for improved performance and interpretability.</w:t>
+      </w:r>
+    </w:p>
+    <w:p>
+      <w:pPr>
+        <w:numPr>
+          <w:ilvl w:val="0"/>
+          <w:numId w:val="50"/>
+        </w:numPr>
+        <w:spacing w:before="100" w:beforeAutospacing="1" w:after="100" w:afterAutospacing="1" w:line="480" w:lineRule="auto"/>
+        <w:rPr>
+          <w:rFonts w:ascii="Times New Roman" w:eastAsia="Times New Roman" w:hAnsi="Times New Roman" w:cs="Times New Roman"/>
+          <w:kern w:val="0"/>
+          <w14:ligatures w14:val="none"/>
+        </w:rPr>
+      </w:pPr>
+      <w:r>
+        <w:rPr>
+          <w:rFonts w:ascii="Times New Roman" w:eastAsia="Times New Roman" w:hAnsi="Times New Roman" w:cs="Times New Roman"/>
+          <w:b/>
+          <w:bCs/>
+          <w:kern w:val="0"/>
+          <w14:ligatures w14:val="none"/>
+        </w:rPr>
+        <w:t>Alternative labeling</w:t>
+      </w:r>
+      <w:r>
+        <w:rPr>
+          <w:rFonts w:ascii="Times New Roman" w:eastAsia="Times New Roman" w:hAnsi="Times New Roman" w:cs="Times New Roman"/>
+          <w:kern w:val="0"/>
+          <w14:ligatures w14:val="none"/>
+        </w:rPr>
+        <w:t>: Market-impact-based sentiment labeling to align sentiment categories with economic relevance.</w:t>
+      </w:r>
+    </w:p>
+    <w:p>
+      <w:pPr>
         <w:spacing w:before="100" w:beforeAutospacing="1" w:after="100" w:afterAutospacing="1" w:line="480" w:lineRule="auto"/>
         <w:outlineLvl w:val="1"/>
         <w:rPr>
@@ -5025,7 +5443,6 @@
           <w14:ligatures w14:val="none"/>
         </w:rPr>
       </w:pPr>
-      <w:bookmarkStart w:id="21" w:name="_Toc205494579"/>
       <w:r>
         <w:rPr>
           <w:rFonts w:ascii="Times New Roman" w:eastAsia="Times New Roman" w:hAnsi="Times New Roman" w:cs="Times New Roman"/>
@@ -5038,7 +5455,6 @@
         </w:rPr>
         <w:t>6. Conclusion</w:t>
       </w:r>
-      <w:bookmarkEnd w:id="21"/>
     </w:p>
     <w:p>
       <w:pPr>
@@ -5055,7 +5471,7 @@
           <w:kern w:val="0"/>
           <w14:ligatures w14:val="none"/>
         </w:rPr>
-        <w:t xml:space="preserve">This research successfully demonstrates </w:t>
+        <w:t xml:space="preserve">This research demonstrates </w:t>
       </w:r>
       <w:proofErr w:type="spellStart"/>
       <w:r>
@@ -5064,7 +5480,7 @@
           <w:kern w:val="0"/>
           <w14:ligatures w14:val="none"/>
         </w:rPr>
-        <w:t>FinBERT</w:t>
+        <w:t>FinBERT’s</w:t>
       </w:r>
       <w:proofErr w:type="spellEnd"/>
       <w:r>
@@ -5073,7 +5489,7 @@
           <w:kern w:val="0"/>
           <w14:ligatures w14:val="none"/>
         </w:rPr>
-        <w:t xml:space="preserve"> application for financial sentiment classification using real-world SP500 data. Through comprehensive analysis and rigorous methodology, the study achieved important outcomes contributing to both academic understanding and practical applications in financial technology.</w:t>
+        <w:t xml:space="preserve"> application for financial sentiment classification using real-world S&amp;P 500 data, achieving perfect accuracy and F1-score in the test set. Through comprehensive analysis and rigorous methodology, the study makes important contributions to both academic research and practical AI applications in finance.</w:t>
       </w:r>
     </w:p>
     <w:p>
@@ -5090,7 +5506,6 @@
           <w14:ligatures w14:val="none"/>
         </w:rPr>
       </w:pPr>
-      <w:bookmarkStart w:id="22" w:name="_Toc205494580"/>
       <w:r>
         <w:rPr>
           <w:rFonts w:ascii="Times New Roman" w:eastAsia="Times New Roman" w:hAnsi="Times New Roman" w:cs="Times New Roman"/>
@@ -5103,10 +5518,13 @@
         </w:rPr>
         <w:t>6.1 Key Achievements</w:t>
       </w:r>
-      <w:bookmarkEnd w:id="22"/>
     </w:p>
     <w:p>
       <w:pPr>
+        <w:numPr>
+          <w:ilvl w:val="0"/>
+          <w:numId w:val="51"/>
+        </w:numPr>
         <w:spacing w:before="100" w:beforeAutospacing="1" w:after="100" w:afterAutospacing="1" w:line="480" w:lineRule="auto"/>
         <w:rPr>
           <w:rFonts w:ascii="Times New Roman" w:eastAsia="Times New Roman" w:hAnsi="Times New Roman" w:cs="Times New Roman"/>
@@ -5117,10 +5535,20 @@
       <w:r>
         <w:rPr>
           <w:rFonts w:ascii="Times New Roman" w:eastAsia="Times New Roman" w:hAnsi="Times New Roman" w:cs="Times New Roman"/>
-          <w:kern w:val="0"/>
-          <w14:ligatures w14:val="none"/>
-        </w:rPr>
-        <w:t xml:space="preserve">The primary achievement is demonstrating </w:t>
+          <w:b/>
+          <w:bCs/>
+          <w:kern w:val="0"/>
+          <w14:ligatures w14:val="none"/>
+        </w:rPr>
+        <w:t>Performance</w:t>
+      </w:r>
+      <w:r>
+        <w:rPr>
+          <w:rFonts w:ascii="Times New Roman" w:eastAsia="Times New Roman" w:hAnsi="Times New Roman" w:cs="Times New Roman"/>
+          <w:kern w:val="0"/>
+          <w14:ligatures w14:val="none"/>
+        </w:rPr>
+        <w:t xml:space="preserve">: </w:t>
       </w:r>
       <w:proofErr w:type="spellStart"/>
       <w:r>
@@ -5138,38 +5566,33 @@
           <w:kern w:val="0"/>
           <w14:ligatures w14:val="none"/>
         </w:rPr>
-        <w:t xml:space="preserve"> significantly outperforms traditional machine learning approaches for financial sentiment classification. With 78.6% accuracy, </w:t>
-      </w:r>
-      <w:proofErr w:type="spellStart"/>
-      <w:r>
-        <w:rPr>
-          <w:rFonts w:ascii="Times New Roman" w:eastAsia="Times New Roman" w:hAnsi="Times New Roman" w:cs="Times New Roman"/>
-          <w:kern w:val="0"/>
-          <w14:ligatures w14:val="none"/>
-        </w:rPr>
-        <w:t>FinBERT</w:t>
-      </w:r>
-      <w:proofErr w:type="spellEnd"/>
-      <w:r>
-        <w:rPr>
-          <w:rFonts w:ascii="Times New Roman" w:eastAsia="Times New Roman" w:hAnsi="Times New Roman" w:cs="Times New Roman"/>
-          <w:kern w:val="0"/>
-          <w14:ligatures w14:val="none"/>
-        </w:rPr>
-        <w:t xml:space="preserve"> achieved 7.2 percentage point improvement over Random Forest and 14.3 percentage </w:t>
-      </w:r>
-      <w:r>
-        <w:rPr>
-          <w:rFonts w:ascii="Times New Roman" w:eastAsia="Times New Roman" w:hAnsi="Times New Roman" w:cs="Times New Roman"/>
-          <w:kern w:val="0"/>
-          <w14:ligatures w14:val="none"/>
-        </w:rPr>
-        <w:lastRenderedPageBreak/>
-        <w:t>point improvement over Logistic Regression, representing 135% improvement over random baseline classification.</w:t>
+        <w:t xml:space="preserve"> achieved 100% accuracy and F1-score, a 73.6 percentage point improvement over Random Forest (26.4% accuracy, 21.6% F1) and a </w:t>
+      </w:r>
+      <w:proofErr w:type="gramStart"/>
+      <w:r>
+        <w:rPr>
+          <w:rFonts w:ascii="Times New Roman" w:eastAsia="Times New Roman" w:hAnsi="Times New Roman" w:cs="Times New Roman"/>
+          <w:kern w:val="0"/>
+          <w14:ligatures w14:val="none"/>
+        </w:rPr>
+        <w:t>74.6 point</w:t>
+      </w:r>
+      <w:proofErr w:type="gramEnd"/>
+      <w:r>
+        <w:rPr>
+          <w:rFonts w:ascii="Times New Roman" w:eastAsia="Times New Roman" w:hAnsi="Times New Roman" w:cs="Times New Roman"/>
+          <w:kern w:val="0"/>
+          <w14:ligatures w14:val="none"/>
+        </w:rPr>
+        <w:t xml:space="preserve"> improvement over Logistic Regression (25.4% accuracy, 16.4% F1).</w:t>
       </w:r>
     </w:p>
     <w:p>
       <w:pPr>
+        <w:numPr>
+          <w:ilvl w:val="0"/>
+          <w:numId w:val="51"/>
+        </w:numPr>
         <w:spacing w:before="100" w:beforeAutospacing="1" w:after="100" w:afterAutospacing="1" w:line="480" w:lineRule="auto"/>
         <w:rPr>
           <w:rFonts w:ascii="Times New Roman" w:eastAsia="Times New Roman" w:hAnsi="Times New Roman" w:cs="Times New Roman"/>
@@ -5180,14 +5603,57 @@
       <w:r>
         <w:rPr>
           <w:rFonts w:ascii="Times New Roman" w:eastAsia="Times New Roman" w:hAnsi="Times New Roman" w:cs="Times New Roman"/>
-          <w:kern w:val="0"/>
-          <w14:ligatures w14:val="none"/>
-        </w:rPr>
-        <w:t>The innovative synthetic text generation methodology represents significant methodological contribution, successfully enabling text-based transformer model application to traditionally numerical datasets. The quantile-based labeling approach provides robust method for converting continuous sentiment scores into balanced categorical labels suitable for neural network training.</w:t>
+          <w:b/>
+          <w:bCs/>
+          <w:kern w:val="0"/>
+          <w14:ligatures w14:val="none"/>
+        </w:rPr>
+        <w:t>Methodology</w:t>
+      </w:r>
+      <w:r>
+        <w:rPr>
+          <w:rFonts w:ascii="Times New Roman" w:eastAsia="Times New Roman" w:hAnsi="Times New Roman" w:cs="Times New Roman"/>
+          <w:kern w:val="0"/>
+          <w14:ligatures w14:val="none"/>
+        </w:rPr>
+        <w:t>: Introduced an innovative synthetic text generation approach to transform numerical sentiment scores into text for NLP processing.</w:t>
       </w:r>
     </w:p>
     <w:p>
       <w:pPr>
+        <w:numPr>
+          <w:ilvl w:val="0"/>
+          <w:numId w:val="51"/>
+        </w:numPr>
+        <w:spacing w:before="100" w:beforeAutospacing="1" w:after="100" w:afterAutospacing="1" w:line="480" w:lineRule="auto"/>
+        <w:rPr>
+          <w:rFonts w:ascii="Times New Roman" w:eastAsia="Times New Roman" w:hAnsi="Times New Roman" w:cs="Times New Roman"/>
+          <w:kern w:val="0"/>
+          <w14:ligatures w14:val="none"/>
+        </w:rPr>
+      </w:pPr>
+      <w:r>
+        <w:rPr>
+          <w:rFonts w:ascii="Times New Roman" w:eastAsia="Times New Roman" w:hAnsi="Times New Roman" w:cs="Times New Roman"/>
+          <w:b/>
+          <w:bCs/>
+          <w:kern w:val="0"/>
+          <w14:ligatures w14:val="none"/>
+        </w:rPr>
+        <w:lastRenderedPageBreak/>
+        <w:t>Labeling</w:t>
+      </w:r>
+      <w:r>
+        <w:rPr>
+          <w:rFonts w:ascii="Times New Roman" w:eastAsia="Times New Roman" w:hAnsi="Times New Roman" w:cs="Times New Roman"/>
+          <w:kern w:val="0"/>
+          <w14:ligatures w14:val="none"/>
+        </w:rPr>
+        <w:t>: Applied quantile-based thresholds to create balanced class distributions for training.</w:t>
+      </w:r>
+    </w:p>
+    <w:p>
+      <w:pPr>
         <w:spacing w:before="100" w:beforeAutospacing="1" w:after="100" w:afterAutospacing="1" w:line="480" w:lineRule="auto"/>
         <w:outlineLvl w:val="2"/>
         <w:rPr>
@@ -5200,7 +5666,6 @@
           <w14:ligatures w14:val="none"/>
         </w:rPr>
       </w:pPr>
-      <w:bookmarkStart w:id="23" w:name="_Toc205494581"/>
       <w:r>
         <w:rPr>
           <w:rFonts w:ascii="Times New Roman" w:eastAsia="Times New Roman" w:hAnsi="Times New Roman" w:cs="Times New Roman"/>
@@ -5213,7 +5678,6 @@
         </w:rPr>
         <w:t>6.2 Practical Impact</w:t>
       </w:r>
-      <w:bookmarkEnd w:id="23"/>
     </w:p>
     <w:p>
       <w:pPr>
@@ -5230,7 +5694,7 @@
           <w:kern w:val="0"/>
           <w14:ligatures w14:val="none"/>
         </w:rPr>
-        <w:t xml:space="preserve">The research demonstrates clear practical value for financial technology applications. Performance levels achieved by </w:t>
+        <w:t xml:space="preserve">The results suggest </w:t>
       </w:r>
       <w:proofErr w:type="spellStart"/>
       <w:r>
@@ -5248,7 +5712,7 @@
           <w:kern w:val="0"/>
           <w14:ligatures w14:val="none"/>
         </w:rPr>
-        <w:t xml:space="preserve"> are sufficient for deployment in automated sentiment monitoring systems, investment decision support tools, and risk management applications. The correlation analysis revealing moderate positive relationship between news sentiment and SP500 prices validates sentiment analysis use for financial applications.</w:t>
+        <w:t xml:space="preserve"> could be integrated into automated sentiment monitoring, investment decision support, and risk management systems. The updated correlation analysis — showing a weak negative relationship (-0.201) between news sentiment and S&amp;P 500 prices and minimal correlation (0.015) between Twitter sentiment and prices — indicates news sentiment may carry more market-relevant information than social media sentiment in this dataset.</w:t>
       </w:r>
     </w:p>
     <w:p>
@@ -5265,7 +5729,6 @@
           <w14:ligatures w14:val="none"/>
         </w:rPr>
       </w:pPr>
-      <w:bookmarkStart w:id="24" w:name="_Toc205494582"/>
       <w:r>
         <w:rPr>
           <w:rFonts w:ascii="Times New Roman" w:eastAsia="Times New Roman" w:hAnsi="Times New Roman" w:cs="Times New Roman"/>
@@ -5278,7 +5741,6 @@
         </w:rPr>
         <w:t>6.3 Course Relevance and Technical Contributions</w:t>
       </w:r>
-      <w:bookmarkEnd w:id="24"/>
     </w:p>
     <w:p>
       <w:pPr>
@@ -5295,29 +5757,33 @@
           <w:kern w:val="0"/>
           <w14:ligatures w14:val="none"/>
         </w:rPr>
-        <w:t xml:space="preserve">This project effectively demonstrates core AAI-511 Neural Networks and Deep Learning concepts through practical transformer architecture implementation for domain-specific applications. The successful </w:t>
-      </w:r>
-      <w:proofErr w:type="spellStart"/>
-      <w:r>
-        <w:rPr>
-          <w:rFonts w:ascii="Times New Roman" w:eastAsia="Times New Roman" w:hAnsi="Times New Roman" w:cs="Times New Roman"/>
-          <w:kern w:val="0"/>
-          <w14:ligatures w14:val="none"/>
-        </w:rPr>
-        <w:t>FinBERT</w:t>
-      </w:r>
-      <w:proofErr w:type="spellEnd"/>
-      <w:r>
-        <w:rPr>
-          <w:rFonts w:ascii="Times New Roman" w:eastAsia="Times New Roman" w:hAnsi="Times New Roman" w:cs="Times New Roman"/>
-          <w:kern w:val="0"/>
-          <w14:ligatures w14:val="none"/>
-        </w:rPr>
-        <w:t xml:space="preserve"> fine-tuning showcases transfer learning principles, where pre-trained models are adapted for specialized tasks with limited labeled data.</w:t>
+        <w:t xml:space="preserve">This project demonstrates core </w:t>
+      </w:r>
+      <w:r>
+        <w:rPr>
+          <w:rFonts w:ascii="Times New Roman" w:eastAsia="Times New Roman" w:hAnsi="Times New Roman" w:cs="Times New Roman"/>
+          <w:b/>
+          <w:bCs/>
+          <w:kern w:val="0"/>
+          <w14:ligatures w14:val="none"/>
+        </w:rPr>
+        <w:t>AAI-511 Neural Networks and Deep Learning</w:t>
+      </w:r>
+      <w:r>
+        <w:rPr>
+          <w:rFonts w:ascii="Times New Roman" w:eastAsia="Times New Roman" w:hAnsi="Times New Roman" w:cs="Times New Roman"/>
+          <w:kern w:val="0"/>
+          <w14:ligatures w14:val="none"/>
+        </w:rPr>
+        <w:t xml:space="preserve"> concepts, including:</w:t>
       </w:r>
     </w:p>
     <w:p>
       <w:pPr>
+        <w:numPr>
+          <w:ilvl w:val="0"/>
+          <w:numId w:val="52"/>
+        </w:numPr>
         <w:spacing w:before="100" w:beforeAutospacing="1" w:after="100" w:afterAutospacing="1" w:line="480" w:lineRule="auto"/>
         <w:rPr>
           <w:rFonts w:ascii="Times New Roman" w:eastAsia="Times New Roman" w:hAnsi="Times New Roman" w:cs="Times New Roman"/>
@@ -5331,20 +5797,73 @@
           <w:kern w:val="0"/>
           <w14:ligatures w14:val="none"/>
         </w:rPr>
-        <w:t xml:space="preserve">The implementation demonstrates practical neural network training aspects, including hyperparameter selection, optimization strategies, and overfitting prevention. The use of modern </w:t>
-      </w:r>
-      <w:r>
-        <w:rPr>
-          <w:rFonts w:ascii="Times New Roman" w:eastAsia="Times New Roman" w:hAnsi="Times New Roman" w:cs="Times New Roman"/>
-          <w:kern w:val="0"/>
-          <w14:ligatures w14:val="none"/>
-        </w:rPr>
-        <w:lastRenderedPageBreak/>
-        <w:t>deep learning frameworks provides experience with current industry-standard tools and practices.</w:t>
+        <w:t>Transfer learning using pre-trained transformers for domain-specific tasks.</w:t>
       </w:r>
     </w:p>
     <w:p>
       <w:pPr>
+        <w:numPr>
+          <w:ilvl w:val="0"/>
+          <w:numId w:val="52"/>
+        </w:numPr>
+        <w:spacing w:before="100" w:beforeAutospacing="1" w:after="100" w:afterAutospacing="1" w:line="480" w:lineRule="auto"/>
+        <w:rPr>
+          <w:rFonts w:ascii="Times New Roman" w:eastAsia="Times New Roman" w:hAnsi="Times New Roman" w:cs="Times New Roman"/>
+          <w:kern w:val="0"/>
+          <w14:ligatures w14:val="none"/>
+        </w:rPr>
+      </w:pPr>
+      <w:r>
+        <w:rPr>
+          <w:rFonts w:ascii="Times New Roman" w:eastAsia="Times New Roman" w:hAnsi="Times New Roman" w:cs="Times New Roman"/>
+          <w:kern w:val="0"/>
+          <w14:ligatures w14:val="none"/>
+        </w:rPr>
+        <w:t xml:space="preserve">Model fine-tuning with </w:t>
+      </w:r>
+      <w:proofErr w:type="gramStart"/>
+      <w:r>
+        <w:rPr>
+          <w:rFonts w:ascii="Times New Roman" w:eastAsia="Times New Roman" w:hAnsi="Times New Roman" w:cs="Times New Roman"/>
+          <w:kern w:val="0"/>
+          <w14:ligatures w14:val="none"/>
+        </w:rPr>
+        <w:t>small labeled</w:t>
+      </w:r>
+      <w:proofErr w:type="gramEnd"/>
+      <w:r>
+        <w:rPr>
+          <w:rFonts w:ascii="Times New Roman" w:eastAsia="Times New Roman" w:hAnsi="Times New Roman" w:cs="Times New Roman"/>
+          <w:kern w:val="0"/>
+          <w14:ligatures w14:val="none"/>
+        </w:rPr>
+        <w:t xml:space="preserve"> datasets.</w:t>
+      </w:r>
+    </w:p>
+    <w:p>
+      <w:pPr>
+        <w:numPr>
+          <w:ilvl w:val="0"/>
+          <w:numId w:val="52"/>
+        </w:numPr>
+        <w:spacing w:before="100" w:beforeAutospacing="1" w:after="100" w:afterAutospacing="1" w:line="480" w:lineRule="auto"/>
+        <w:rPr>
+          <w:rFonts w:ascii="Times New Roman" w:eastAsia="Times New Roman" w:hAnsi="Times New Roman" w:cs="Times New Roman"/>
+          <w:kern w:val="0"/>
+          <w14:ligatures w14:val="none"/>
+        </w:rPr>
+      </w:pPr>
+      <w:r>
+        <w:rPr>
+          <w:rFonts w:ascii="Times New Roman" w:eastAsia="Times New Roman" w:hAnsi="Times New Roman" w:cs="Times New Roman"/>
+          <w:kern w:val="0"/>
+          <w14:ligatures w14:val="none"/>
+        </w:rPr>
+        <w:t>Practical neural network training considerations, such as hyperparameter selection and overfitting prevention.</w:t>
+      </w:r>
+    </w:p>
+    <w:p>
+      <w:pPr>
         <w:spacing w:before="100" w:beforeAutospacing="1" w:after="100" w:afterAutospacing="1" w:line="480" w:lineRule="auto"/>
         <w:outlineLvl w:val="2"/>
         <w:rPr>
@@ -5357,7 +5876,6 @@
           <w14:ligatures w14:val="none"/>
         </w:rPr>
       </w:pPr>
-      <w:bookmarkStart w:id="25" w:name="_Toc205494583"/>
       <w:r>
         <w:rPr>
           <w:rFonts w:ascii="Times New Roman" w:eastAsia="Times New Roman" w:hAnsi="Times New Roman" w:cs="Times New Roman"/>
@@ -5370,7 +5888,6 @@
         </w:rPr>
         <w:t>6.4 Final Reflections</w:t>
       </w:r>
-      <w:bookmarkEnd w:id="25"/>
     </w:p>
     <w:p>
       <w:pPr>
@@ -5387,7 +5904,7 @@
           <w:kern w:val="0"/>
           <w14:ligatures w14:val="none"/>
         </w:rPr>
-        <w:t>This project successfully bridges the gap between academic deep learning research and practical financial applications, demonstrating how state-of-the-art neural network techniques can solve real-world business problems. The comprehensive methodology, rigorous evaluation, and practical considerations make this work valuable contribution to both academic understanding of transformer applications in finance and practical AI system deployment in financial technology.</w:t>
+        <w:t>This work bridges the gap between academic deep learning research and financial technology applications, showing how state-of-the-art NLP can be applied to structured financial datasets. While the perfect test performance is promising, it emphasizes the need for further testing to confirm generalizability.</w:t>
       </w:r>
     </w:p>
     <w:p>
@@ -5405,44 +5922,24 @@
           <w:kern w:val="0"/>
           <w14:ligatures w14:val="none"/>
         </w:rPr>
-        <w:t xml:space="preserve">The superior performance achieved through </w:t>
-      </w:r>
-      <w:proofErr w:type="spellStart"/>
-      <w:r>
-        <w:rPr>
-          <w:rFonts w:ascii="Times New Roman" w:eastAsia="Times New Roman" w:hAnsi="Times New Roman" w:cs="Times New Roman"/>
-          <w:kern w:val="0"/>
-          <w14:ligatures w14:val="none"/>
-        </w:rPr>
-        <w:t>FinBERT</w:t>
-      </w:r>
-      <w:proofErr w:type="spellEnd"/>
-      <w:r>
-        <w:rPr>
-          <w:rFonts w:ascii="Times New Roman" w:eastAsia="Times New Roman" w:hAnsi="Times New Roman" w:cs="Times New Roman"/>
-          <w:kern w:val="0"/>
-          <w14:ligatures w14:val="none"/>
-        </w:rPr>
-        <w:t xml:space="preserve"> fine-tuning validates domain-specific language model importance and transfer learning in specialized applications. The innovative approach to converting numerical sentiment data into text representations opens new possibilities for applying text-based AI models to traditionally numerical financial datasets.</w:t>
+        <w:lastRenderedPageBreak/>
+        <w:t>The combination of domain-specific language models, synthetic text generation, and sentiment classification offers a scalable framework for future research and deployment in financial AI systems.</w:t>
       </w:r>
     </w:p>
     <w:p>
       <w:pPr>
-        <w:spacing w:before="100" w:beforeAutospacing="1" w:after="100" w:afterAutospacing="1" w:line="480" w:lineRule="auto"/>
-        <w:rPr>
-          <w:rFonts w:ascii="Times New Roman" w:eastAsia="Times New Roman" w:hAnsi="Times New Roman" w:cs="Times New Roman"/>
-          <w:kern w:val="0"/>
-          <w14:ligatures w14:val="none"/>
-        </w:rPr>
-      </w:pPr>
-      <w:r>
-        <w:rPr>
-          <w:rFonts w:ascii="Times New Roman" w:eastAsia="Times New Roman" w:hAnsi="Times New Roman" w:cs="Times New Roman"/>
-          <w:kern w:val="0"/>
-          <w14:ligatures w14:val="none"/>
-        </w:rPr>
-        <w:t>As financial markets continue generating vast amounts of unstructured data, the techniques and frameworks developed in this project provide essential tools for extracting actionable insights and supporting automated decision-making systems. The work represents significant step forward in neural networks and deep learning application to financial sentiment analysis, with clear pathways for future research and practical implementation.</w:t>
-      </w:r>
+        <w:spacing w:before="100" w:beforeAutospacing="1" w:after="100" w:afterAutospacing="1" w:line="240" w:lineRule="auto"/>
+        <w:outlineLvl w:val="1"/>
+        <w:rPr>
+          <w:rFonts w:ascii="Times New Roman" w:eastAsia="Times New Roman" w:hAnsi="Times New Roman" w:cs="Times New Roman"/>
+          <w:b/>
+          <w:bCs/>
+          <w:kern w:val="0"/>
+          <w:sz w:val="36"/>
+          <w:szCs w:val="36"/>
+          <w14:ligatures w14:val="none"/>
+        </w:rPr>
+      </w:pPr>
     </w:p>
     <w:p>
       <w:pPr>
@@ -5503,8 +6000,11 @@
           <w14:ligatures w14:val="none"/>
         </w:rPr>
       </w:pPr>
-      <w:bookmarkStart w:id="26" w:name="_Toc205494584"/>
-      <w:r>
+    </w:p>
+    <w:p>
+      <w:pPr>
+        <w:spacing w:before="100" w:beforeAutospacing="1" w:after="100" w:afterAutospacing="1" w:line="240" w:lineRule="auto"/>
+        <w:outlineLvl w:val="1"/>
         <w:rPr>
           <w:rFonts w:ascii="Times New Roman" w:eastAsia="Times New Roman" w:hAnsi="Times New Roman" w:cs="Times New Roman"/>
           <w:b/>
@@ -5514,10 +6014,187 @@
           <w:szCs w:val="36"/>
           <w14:ligatures w14:val="none"/>
         </w:rPr>
+      </w:pPr>
+    </w:p>
+    <w:p>
+      <w:pPr>
+        <w:spacing w:before="100" w:beforeAutospacing="1" w:after="100" w:afterAutospacing="1" w:line="240" w:lineRule="auto"/>
+        <w:outlineLvl w:val="1"/>
+        <w:rPr>
+          <w:rFonts w:ascii="Times New Roman" w:eastAsia="Times New Roman" w:hAnsi="Times New Roman" w:cs="Times New Roman"/>
+          <w:b/>
+          <w:bCs/>
+          <w:kern w:val="0"/>
+          <w:sz w:val="36"/>
+          <w:szCs w:val="36"/>
+          <w14:ligatures w14:val="none"/>
+        </w:rPr>
+      </w:pPr>
+    </w:p>
+    <w:p>
+      <w:pPr>
+        <w:spacing w:before="100" w:beforeAutospacing="1" w:after="100" w:afterAutospacing="1" w:line="240" w:lineRule="auto"/>
+        <w:outlineLvl w:val="1"/>
+        <w:rPr>
+          <w:rFonts w:ascii="Times New Roman" w:eastAsia="Times New Roman" w:hAnsi="Times New Roman" w:cs="Times New Roman"/>
+          <w:b/>
+          <w:bCs/>
+          <w:kern w:val="0"/>
+          <w:sz w:val="36"/>
+          <w:szCs w:val="36"/>
+          <w14:ligatures w14:val="none"/>
+        </w:rPr>
+      </w:pPr>
+    </w:p>
+    <w:p>
+      <w:pPr>
+        <w:spacing w:before="100" w:beforeAutospacing="1" w:after="100" w:afterAutospacing="1" w:line="240" w:lineRule="auto"/>
+        <w:outlineLvl w:val="1"/>
+        <w:rPr>
+          <w:rFonts w:ascii="Times New Roman" w:eastAsia="Times New Roman" w:hAnsi="Times New Roman" w:cs="Times New Roman"/>
+          <w:b/>
+          <w:bCs/>
+          <w:kern w:val="0"/>
+          <w:sz w:val="36"/>
+          <w:szCs w:val="36"/>
+          <w14:ligatures w14:val="none"/>
+        </w:rPr>
+      </w:pPr>
+    </w:p>
+    <w:p>
+      <w:pPr>
+        <w:spacing w:before="100" w:beforeAutospacing="1" w:after="100" w:afterAutospacing="1" w:line="240" w:lineRule="auto"/>
+        <w:outlineLvl w:val="1"/>
+        <w:rPr>
+          <w:rFonts w:ascii="Times New Roman" w:eastAsia="Times New Roman" w:hAnsi="Times New Roman" w:cs="Times New Roman"/>
+          <w:b/>
+          <w:bCs/>
+          <w:kern w:val="0"/>
+          <w:sz w:val="36"/>
+          <w:szCs w:val="36"/>
+          <w14:ligatures w14:val="none"/>
+        </w:rPr>
+      </w:pPr>
+    </w:p>
+    <w:p>
+      <w:pPr>
+        <w:spacing w:before="100" w:beforeAutospacing="1" w:after="100" w:afterAutospacing="1" w:line="240" w:lineRule="auto"/>
+        <w:outlineLvl w:val="1"/>
+        <w:rPr>
+          <w:rFonts w:ascii="Times New Roman" w:eastAsia="Times New Roman" w:hAnsi="Times New Roman" w:cs="Times New Roman"/>
+          <w:b/>
+          <w:bCs/>
+          <w:kern w:val="0"/>
+          <w:sz w:val="36"/>
+          <w:szCs w:val="36"/>
+          <w14:ligatures w14:val="none"/>
+        </w:rPr>
+      </w:pPr>
+    </w:p>
+    <w:p>
+      <w:pPr>
+        <w:spacing w:before="100" w:beforeAutospacing="1" w:after="100" w:afterAutospacing="1" w:line="240" w:lineRule="auto"/>
+        <w:outlineLvl w:val="1"/>
+        <w:rPr>
+          <w:rFonts w:ascii="Times New Roman" w:eastAsia="Times New Roman" w:hAnsi="Times New Roman" w:cs="Times New Roman"/>
+          <w:b/>
+          <w:bCs/>
+          <w:kern w:val="0"/>
+          <w:sz w:val="36"/>
+          <w:szCs w:val="36"/>
+          <w14:ligatures w14:val="none"/>
+        </w:rPr>
+      </w:pPr>
+    </w:p>
+    <w:p>
+      <w:pPr>
+        <w:spacing w:before="100" w:beforeAutospacing="1" w:after="100" w:afterAutospacing="1" w:line="240" w:lineRule="auto"/>
+        <w:outlineLvl w:val="1"/>
+        <w:rPr>
+          <w:rFonts w:ascii="Times New Roman" w:eastAsia="Times New Roman" w:hAnsi="Times New Roman" w:cs="Times New Roman"/>
+          <w:b/>
+          <w:bCs/>
+          <w:kern w:val="0"/>
+          <w:sz w:val="36"/>
+          <w:szCs w:val="36"/>
+          <w14:ligatures w14:val="none"/>
+        </w:rPr>
+      </w:pPr>
+    </w:p>
+    <w:p>
+      <w:pPr>
+        <w:spacing w:before="100" w:beforeAutospacing="1" w:after="100" w:afterAutospacing="1" w:line="240" w:lineRule="auto"/>
+        <w:outlineLvl w:val="1"/>
+        <w:rPr>
+          <w:rFonts w:ascii="Times New Roman" w:eastAsia="Times New Roman" w:hAnsi="Times New Roman" w:cs="Times New Roman"/>
+          <w:b/>
+          <w:bCs/>
+          <w:kern w:val="0"/>
+          <w:sz w:val="36"/>
+          <w:szCs w:val="36"/>
+          <w14:ligatures w14:val="none"/>
+        </w:rPr>
+      </w:pPr>
+    </w:p>
+    <w:p>
+      <w:pPr>
+        <w:spacing w:before="100" w:beforeAutospacing="1" w:after="100" w:afterAutospacing="1" w:line="240" w:lineRule="auto"/>
+        <w:outlineLvl w:val="1"/>
+        <w:rPr>
+          <w:rFonts w:ascii="Times New Roman" w:eastAsia="Times New Roman" w:hAnsi="Times New Roman" w:cs="Times New Roman"/>
+          <w:b/>
+          <w:bCs/>
+          <w:kern w:val="0"/>
+          <w:sz w:val="36"/>
+          <w:szCs w:val="36"/>
+          <w14:ligatures w14:val="none"/>
+        </w:rPr>
+      </w:pPr>
+    </w:p>
+    <w:p>
+      <w:pPr>
+        <w:spacing w:before="100" w:beforeAutospacing="1" w:after="100" w:afterAutospacing="1" w:line="240" w:lineRule="auto"/>
+        <w:outlineLvl w:val="1"/>
+        <w:rPr>
+          <w:rFonts w:ascii="Times New Roman" w:eastAsia="Times New Roman" w:hAnsi="Times New Roman" w:cs="Times New Roman"/>
+          <w:b/>
+          <w:bCs/>
+          <w:kern w:val="0"/>
+          <w:sz w:val="36"/>
+          <w:szCs w:val="36"/>
+          <w14:ligatures w14:val="none"/>
+        </w:rPr>
+      </w:pPr>
+    </w:p>
+    <w:p>
+      <w:pPr>
+        <w:spacing w:before="100" w:beforeAutospacing="1" w:after="100" w:afterAutospacing="1" w:line="240" w:lineRule="auto"/>
+        <w:outlineLvl w:val="1"/>
+        <w:rPr>
+          <w:rFonts w:ascii="Times New Roman" w:eastAsia="Times New Roman" w:hAnsi="Times New Roman" w:cs="Times New Roman"/>
+          <w:b/>
+          <w:bCs/>
+          <w:kern w:val="0"/>
+          <w:sz w:val="36"/>
+          <w:szCs w:val="36"/>
+          <w14:ligatures w14:val="none"/>
+        </w:rPr>
+      </w:pPr>
+      <w:bookmarkStart w:id="17" w:name="_Toc205494584"/>
+      <w:r>
+        <w:rPr>
+          <w:rFonts w:ascii="Times New Roman" w:eastAsia="Times New Roman" w:hAnsi="Times New Roman" w:cs="Times New Roman"/>
+          <w:b/>
+          <w:bCs/>
+          <w:kern w:val="0"/>
+          <w:sz w:val="36"/>
+          <w:szCs w:val="36"/>
+          <w14:ligatures w14:val="none"/>
+        </w:rPr>
         <w:lastRenderedPageBreak/>
         <w:t>References</w:t>
       </w:r>
-      <w:bookmarkEnd w:id="26"/>
+      <w:bookmarkEnd w:id="17"/>
     </w:p>
     <w:p>
       <w:pPr>
@@ -7475,6 +8152,304 @@
     </w:lvl>
   </w:abstractNum>
   <w:abstractNum w:abstractNumId="10" w15:restartNumberingAfterBreak="0">
+    <w:nsid w:val="1F59439C"/>
+    <w:multiLevelType w:val="multilevel"/>
+    <w:tmpl w:val="DCD42F04"/>
+    <w:lvl w:ilvl="0">
+      <w:start w:val="1"/>
+      <w:numFmt w:val="bullet"/>
+      <w:lvlText w:val=""/>
+      <w:lvlJc w:val="left"/>
+      <w:pPr>
+        <w:tabs>
+          <w:tab w:val="num" w:pos="720"/>
+        </w:tabs>
+        <w:ind w:left="720" w:hanging="360"/>
+      </w:pPr>
+      <w:rPr>
+        <w:rFonts w:ascii="Symbol" w:hAnsi="Symbol" w:hint="default"/>
+        <w:sz w:val="20"/>
+      </w:rPr>
+    </w:lvl>
+    <w:lvl w:ilvl="1" w:tentative="1">
+      <w:start w:val="1"/>
+      <w:numFmt w:val="bullet"/>
+      <w:lvlText w:val="o"/>
+      <w:lvlJc w:val="left"/>
+      <w:pPr>
+        <w:tabs>
+          <w:tab w:val="num" w:pos="1440"/>
+        </w:tabs>
+        <w:ind w:left="1440" w:hanging="360"/>
+      </w:pPr>
+      <w:rPr>
+        <w:rFonts w:ascii="Courier New" w:hAnsi="Courier New" w:hint="default"/>
+        <w:sz w:val="20"/>
+      </w:rPr>
+    </w:lvl>
+    <w:lvl w:ilvl="2" w:tentative="1">
+      <w:start w:val="1"/>
+      <w:numFmt w:val="bullet"/>
+      <w:lvlText w:val=""/>
+      <w:lvlJc w:val="left"/>
+      <w:pPr>
+        <w:tabs>
+          <w:tab w:val="num" w:pos="2160"/>
+        </w:tabs>
+        <w:ind w:left="2160" w:hanging="360"/>
+      </w:pPr>
+      <w:rPr>
+        <w:rFonts w:ascii="Wingdings" w:hAnsi="Wingdings" w:hint="default"/>
+        <w:sz w:val="20"/>
+      </w:rPr>
+    </w:lvl>
+    <w:lvl w:ilvl="3" w:tentative="1">
+      <w:start w:val="1"/>
+      <w:numFmt w:val="bullet"/>
+      <w:lvlText w:val=""/>
+      <w:lvlJc w:val="left"/>
+      <w:pPr>
+        <w:tabs>
+          <w:tab w:val="num" w:pos="2880"/>
+        </w:tabs>
+        <w:ind w:left="2880" w:hanging="360"/>
+      </w:pPr>
+      <w:rPr>
+        <w:rFonts w:ascii="Wingdings" w:hAnsi="Wingdings" w:hint="default"/>
+        <w:sz w:val="20"/>
+      </w:rPr>
+    </w:lvl>
+    <w:lvl w:ilvl="4" w:tentative="1">
+      <w:start w:val="1"/>
+      <w:numFmt w:val="bullet"/>
+      <w:lvlText w:val=""/>
+      <w:lvlJc w:val="left"/>
+      <w:pPr>
+        <w:tabs>
+          <w:tab w:val="num" w:pos="3600"/>
+        </w:tabs>
+        <w:ind w:left="3600" w:hanging="360"/>
+      </w:pPr>
+      <w:rPr>
+        <w:rFonts w:ascii="Wingdings" w:hAnsi="Wingdings" w:hint="default"/>
+        <w:sz w:val="20"/>
+      </w:rPr>
+    </w:lvl>
+    <w:lvl w:ilvl="5" w:tentative="1">
+      <w:start w:val="1"/>
+      <w:numFmt w:val="bullet"/>
+      <w:lvlText w:val=""/>
+      <w:lvlJc w:val="left"/>
+      <w:pPr>
+        <w:tabs>
+          <w:tab w:val="num" w:pos="4320"/>
+        </w:tabs>
+        <w:ind w:left="4320" w:hanging="360"/>
+      </w:pPr>
+      <w:rPr>
+        <w:rFonts w:ascii="Wingdings" w:hAnsi="Wingdings" w:hint="default"/>
+        <w:sz w:val="20"/>
+      </w:rPr>
+    </w:lvl>
+    <w:lvl w:ilvl="6" w:tentative="1">
+      <w:start w:val="1"/>
+      <w:numFmt w:val="bullet"/>
+      <w:lvlText w:val=""/>
+      <w:lvlJc w:val="left"/>
+      <w:pPr>
+        <w:tabs>
+          <w:tab w:val="num" w:pos="5040"/>
+        </w:tabs>
+        <w:ind w:left="5040" w:hanging="360"/>
+      </w:pPr>
+      <w:rPr>
+        <w:rFonts w:ascii="Wingdings" w:hAnsi="Wingdings" w:hint="default"/>
+        <w:sz w:val="20"/>
+      </w:rPr>
+    </w:lvl>
+    <w:lvl w:ilvl="7" w:tentative="1">
+      <w:start w:val="1"/>
+      <w:numFmt w:val="bullet"/>
+      <w:lvlText w:val=""/>
+      <w:lvlJc w:val="left"/>
+      <w:pPr>
+        <w:tabs>
+          <w:tab w:val="num" w:pos="5760"/>
+        </w:tabs>
+        <w:ind w:left="5760" w:hanging="360"/>
+      </w:pPr>
+      <w:rPr>
+        <w:rFonts w:ascii="Wingdings" w:hAnsi="Wingdings" w:hint="default"/>
+        <w:sz w:val="20"/>
+      </w:rPr>
+    </w:lvl>
+    <w:lvl w:ilvl="8" w:tentative="1">
+      <w:start w:val="1"/>
+      <w:numFmt w:val="bullet"/>
+      <w:lvlText w:val=""/>
+      <w:lvlJc w:val="left"/>
+      <w:pPr>
+        <w:tabs>
+          <w:tab w:val="num" w:pos="6480"/>
+        </w:tabs>
+        <w:ind w:left="6480" w:hanging="360"/>
+      </w:pPr>
+      <w:rPr>
+        <w:rFonts w:ascii="Wingdings" w:hAnsi="Wingdings" w:hint="default"/>
+        <w:sz w:val="20"/>
+      </w:rPr>
+    </w:lvl>
+  </w:abstractNum>
+  <w:abstractNum w:abstractNumId="11" w15:restartNumberingAfterBreak="0">
+    <w:nsid w:val="207D11DB"/>
+    <w:multiLevelType w:val="multilevel"/>
+    <w:tmpl w:val="54A470A6"/>
+    <w:lvl w:ilvl="0">
+      <w:start w:val="1"/>
+      <w:numFmt w:val="bullet"/>
+      <w:lvlText w:val=""/>
+      <w:lvlJc w:val="left"/>
+      <w:pPr>
+        <w:tabs>
+          <w:tab w:val="num" w:pos="720"/>
+        </w:tabs>
+        <w:ind w:left="720" w:hanging="360"/>
+      </w:pPr>
+      <w:rPr>
+        <w:rFonts w:ascii="Symbol" w:hAnsi="Symbol" w:hint="default"/>
+        <w:sz w:val="20"/>
+      </w:rPr>
+    </w:lvl>
+    <w:lvl w:ilvl="1" w:tentative="1">
+      <w:start w:val="1"/>
+      <w:numFmt w:val="bullet"/>
+      <w:lvlText w:val="o"/>
+      <w:lvlJc w:val="left"/>
+      <w:pPr>
+        <w:tabs>
+          <w:tab w:val="num" w:pos="1440"/>
+        </w:tabs>
+        <w:ind w:left="1440" w:hanging="360"/>
+      </w:pPr>
+      <w:rPr>
+        <w:rFonts w:ascii="Courier New" w:hAnsi="Courier New" w:hint="default"/>
+        <w:sz w:val="20"/>
+      </w:rPr>
+    </w:lvl>
+    <w:lvl w:ilvl="2" w:tentative="1">
+      <w:start w:val="1"/>
+      <w:numFmt w:val="bullet"/>
+      <w:lvlText w:val=""/>
+      <w:lvlJc w:val="left"/>
+      <w:pPr>
+        <w:tabs>
+          <w:tab w:val="num" w:pos="2160"/>
+        </w:tabs>
+        <w:ind w:left="2160" w:hanging="360"/>
+      </w:pPr>
+      <w:rPr>
+        <w:rFonts w:ascii="Wingdings" w:hAnsi="Wingdings" w:hint="default"/>
+        <w:sz w:val="20"/>
+      </w:rPr>
+    </w:lvl>
+    <w:lvl w:ilvl="3" w:tentative="1">
+      <w:start w:val="1"/>
+      <w:numFmt w:val="bullet"/>
+      <w:lvlText w:val=""/>
+      <w:lvlJc w:val="left"/>
+      <w:pPr>
+        <w:tabs>
+          <w:tab w:val="num" w:pos="2880"/>
+        </w:tabs>
+        <w:ind w:left="2880" w:hanging="360"/>
+      </w:pPr>
+      <w:rPr>
+        <w:rFonts w:ascii="Wingdings" w:hAnsi="Wingdings" w:hint="default"/>
+        <w:sz w:val="20"/>
+      </w:rPr>
+    </w:lvl>
+    <w:lvl w:ilvl="4" w:tentative="1">
+      <w:start w:val="1"/>
+      <w:numFmt w:val="bullet"/>
+      <w:lvlText w:val=""/>
+      <w:lvlJc w:val="left"/>
+      <w:pPr>
+        <w:tabs>
+          <w:tab w:val="num" w:pos="3600"/>
+        </w:tabs>
+        <w:ind w:left="3600" w:hanging="360"/>
+      </w:pPr>
+      <w:rPr>
+        <w:rFonts w:ascii="Wingdings" w:hAnsi="Wingdings" w:hint="default"/>
+        <w:sz w:val="20"/>
+      </w:rPr>
+    </w:lvl>
+    <w:lvl w:ilvl="5" w:tentative="1">
+      <w:start w:val="1"/>
+      <w:numFmt w:val="bullet"/>
+      <w:lvlText w:val=""/>
+      <w:lvlJc w:val="left"/>
+      <w:pPr>
+        <w:tabs>
+          <w:tab w:val="num" w:pos="4320"/>
+        </w:tabs>
+        <w:ind w:left="4320" w:hanging="360"/>
+      </w:pPr>
+      <w:rPr>
+        <w:rFonts w:ascii="Wingdings" w:hAnsi="Wingdings" w:hint="default"/>
+        <w:sz w:val="20"/>
+      </w:rPr>
+    </w:lvl>
+    <w:lvl w:ilvl="6" w:tentative="1">
+      <w:start w:val="1"/>
+      <w:numFmt w:val="bullet"/>
+      <w:lvlText w:val=""/>
+      <w:lvlJc w:val="left"/>
+      <w:pPr>
+        <w:tabs>
+          <w:tab w:val="num" w:pos="5040"/>
+        </w:tabs>
+        <w:ind w:left="5040" w:hanging="360"/>
+      </w:pPr>
+      <w:rPr>
+        <w:rFonts w:ascii="Wingdings" w:hAnsi="Wingdings" w:hint="default"/>
+        <w:sz w:val="20"/>
+      </w:rPr>
+    </w:lvl>
+    <w:lvl w:ilvl="7" w:tentative="1">
+      <w:start w:val="1"/>
+      <w:numFmt w:val="bullet"/>
+      <w:lvlText w:val=""/>
+      <w:lvlJc w:val="left"/>
+      <w:pPr>
+        <w:tabs>
+          <w:tab w:val="num" w:pos="5760"/>
+        </w:tabs>
+        <w:ind w:left="5760" w:hanging="360"/>
+      </w:pPr>
+      <w:rPr>
+        <w:rFonts w:ascii="Wingdings" w:hAnsi="Wingdings" w:hint="default"/>
+        <w:sz w:val="20"/>
+      </w:rPr>
+    </w:lvl>
+    <w:lvl w:ilvl="8" w:tentative="1">
+      <w:start w:val="1"/>
+      <w:numFmt w:val="bullet"/>
+      <w:lvlText w:val=""/>
+      <w:lvlJc w:val="left"/>
+      <w:pPr>
+        <w:tabs>
+          <w:tab w:val="num" w:pos="6480"/>
+        </w:tabs>
+        <w:ind w:left="6480" w:hanging="360"/>
+      </w:pPr>
+      <w:rPr>
+        <w:rFonts w:ascii="Wingdings" w:hAnsi="Wingdings" w:hint="default"/>
+        <w:sz w:val="20"/>
+      </w:rPr>
+    </w:lvl>
+  </w:abstractNum>
+  <w:abstractNum w:abstractNumId="12" w15:restartNumberingAfterBreak="0">
     <w:nsid w:val="259B69E1"/>
     <w:multiLevelType w:val="multilevel"/>
     <w:tmpl w:val="E1D07924"/>
@@ -7587,7 +8562,7 @@
       </w:pPr>
     </w:lvl>
   </w:abstractNum>
-  <w:abstractNum w:abstractNumId="11" w15:restartNumberingAfterBreak="0">
+  <w:abstractNum w:abstractNumId="13" w15:restartNumberingAfterBreak="0">
     <w:nsid w:val="27552DAC"/>
     <w:multiLevelType w:val="multilevel"/>
     <w:tmpl w:val="C00ABF6C"/>
@@ -7700,7 +8675,7 @@
       </w:pPr>
     </w:lvl>
   </w:abstractNum>
-  <w:abstractNum w:abstractNumId="12" w15:restartNumberingAfterBreak="0">
+  <w:abstractNum w:abstractNumId="14" w15:restartNumberingAfterBreak="0">
     <w:nsid w:val="28A915A3"/>
     <w:multiLevelType w:val="multilevel"/>
     <w:tmpl w:val="A5308CC4"/>
@@ -7849,7 +8824,7 @@
       </w:rPr>
     </w:lvl>
   </w:abstractNum>
-  <w:abstractNum w:abstractNumId="13" w15:restartNumberingAfterBreak="0">
+  <w:abstractNum w:abstractNumId="15" w15:restartNumberingAfterBreak="0">
     <w:nsid w:val="2A4C7122"/>
     <w:multiLevelType w:val="multilevel"/>
     <w:tmpl w:val="03BA3978"/>
@@ -7998,7 +8973,7 @@
       </w:rPr>
     </w:lvl>
   </w:abstractNum>
-  <w:abstractNum w:abstractNumId="14" w15:restartNumberingAfterBreak="0">
+  <w:abstractNum w:abstractNumId="16" w15:restartNumberingAfterBreak="0">
     <w:nsid w:val="2BE36C58"/>
     <w:multiLevelType w:val="multilevel"/>
     <w:tmpl w:val="98DE11B4"/>
@@ -8147,7 +9122,7 @@
       </w:rPr>
     </w:lvl>
   </w:abstractNum>
-  <w:abstractNum w:abstractNumId="15" w15:restartNumberingAfterBreak="0">
+  <w:abstractNum w:abstractNumId="17" w15:restartNumberingAfterBreak="0">
     <w:nsid w:val="2FC72A7E"/>
     <w:multiLevelType w:val="multilevel"/>
     <w:tmpl w:val="E11A1C86"/>
@@ -8296,7 +9271,7 @@
       </w:rPr>
     </w:lvl>
   </w:abstractNum>
-  <w:abstractNum w:abstractNumId="16" w15:restartNumberingAfterBreak="0">
+  <w:abstractNum w:abstractNumId="18" w15:restartNumberingAfterBreak="0">
     <w:nsid w:val="2FFA3CEA"/>
     <w:multiLevelType w:val="multilevel"/>
     <w:tmpl w:val="506C8DE6"/>
@@ -8409,7 +9384,7 @@
       </w:pPr>
     </w:lvl>
   </w:abstractNum>
-  <w:abstractNum w:abstractNumId="17" w15:restartNumberingAfterBreak="0">
+  <w:abstractNum w:abstractNumId="19" w15:restartNumberingAfterBreak="0">
     <w:nsid w:val="30A44099"/>
     <w:multiLevelType w:val="multilevel"/>
     <w:tmpl w:val="BA666BDA"/>
@@ -8522,7 +9497,7 @@
       </w:pPr>
     </w:lvl>
   </w:abstractNum>
-  <w:abstractNum w:abstractNumId="18" w15:restartNumberingAfterBreak="0">
+  <w:abstractNum w:abstractNumId="20" w15:restartNumberingAfterBreak="0">
     <w:nsid w:val="360479DC"/>
     <w:multiLevelType w:val="multilevel"/>
     <w:tmpl w:val="917478C4"/>
@@ -8671,7 +9646,7 @@
       </w:rPr>
     </w:lvl>
   </w:abstractNum>
-  <w:abstractNum w:abstractNumId="19" w15:restartNumberingAfterBreak="0">
+  <w:abstractNum w:abstractNumId="21" w15:restartNumberingAfterBreak="0">
     <w:nsid w:val="36EA7F4B"/>
     <w:multiLevelType w:val="multilevel"/>
     <w:tmpl w:val="68060692"/>
@@ -8820,7 +9795,7 @@
       </w:rPr>
     </w:lvl>
   </w:abstractNum>
-  <w:abstractNum w:abstractNumId="20" w15:restartNumberingAfterBreak="0">
+  <w:abstractNum w:abstractNumId="22" w15:restartNumberingAfterBreak="0">
     <w:nsid w:val="375B4C30"/>
     <w:multiLevelType w:val="multilevel"/>
     <w:tmpl w:val="089CB668"/>
@@ -8969,7 +9944,7 @@
       </w:rPr>
     </w:lvl>
   </w:abstractNum>
-  <w:abstractNum w:abstractNumId="21" w15:restartNumberingAfterBreak="0">
+  <w:abstractNum w:abstractNumId="23" w15:restartNumberingAfterBreak="0">
     <w:nsid w:val="381B130B"/>
     <w:multiLevelType w:val="multilevel"/>
     <w:tmpl w:val="63146D08"/>
@@ -9118,7 +10093,7 @@
       </w:rPr>
     </w:lvl>
   </w:abstractNum>
-  <w:abstractNum w:abstractNumId="22" w15:restartNumberingAfterBreak="0">
+  <w:abstractNum w:abstractNumId="24" w15:restartNumberingAfterBreak="0">
     <w:nsid w:val="389E54B9"/>
     <w:multiLevelType w:val="multilevel"/>
     <w:tmpl w:val="EDD4979E"/>
@@ -9235,7 +10210,7 @@
       </w:pPr>
     </w:lvl>
   </w:abstractNum>
-  <w:abstractNum w:abstractNumId="23" w15:restartNumberingAfterBreak="0">
+  <w:abstractNum w:abstractNumId="25" w15:restartNumberingAfterBreak="0">
     <w:nsid w:val="3AB86D00"/>
     <w:multiLevelType w:val="multilevel"/>
     <w:tmpl w:val="C18CB9F4"/>
@@ -9384,7 +10359,7 @@
       </w:rPr>
     </w:lvl>
   </w:abstractNum>
-  <w:abstractNum w:abstractNumId="24" w15:restartNumberingAfterBreak="0">
+  <w:abstractNum w:abstractNumId="26" w15:restartNumberingAfterBreak="0">
     <w:nsid w:val="44843D5E"/>
     <w:multiLevelType w:val="multilevel"/>
     <w:tmpl w:val="15D4BC6A"/>
@@ -9533,7 +10508,7 @@
       </w:rPr>
     </w:lvl>
   </w:abstractNum>
-  <w:abstractNum w:abstractNumId="25" w15:restartNumberingAfterBreak="0">
+  <w:abstractNum w:abstractNumId="27" w15:restartNumberingAfterBreak="0">
     <w:nsid w:val="44A40A7F"/>
     <w:multiLevelType w:val="multilevel"/>
     <w:tmpl w:val="D5FEECB0"/>
@@ -9646,7 +10621,7 @@
       </w:pPr>
     </w:lvl>
   </w:abstractNum>
-  <w:abstractNum w:abstractNumId="26" w15:restartNumberingAfterBreak="0">
+  <w:abstractNum w:abstractNumId="28" w15:restartNumberingAfterBreak="0">
     <w:nsid w:val="49807CB7"/>
     <w:multiLevelType w:val="multilevel"/>
     <w:tmpl w:val="8A2C5566"/>
@@ -9795,7 +10770,7 @@
       </w:rPr>
     </w:lvl>
   </w:abstractNum>
-  <w:abstractNum w:abstractNumId="27" w15:restartNumberingAfterBreak="0">
+  <w:abstractNum w:abstractNumId="29" w15:restartNumberingAfterBreak="0">
     <w:nsid w:val="4C3605F6"/>
     <w:multiLevelType w:val="multilevel"/>
     <w:tmpl w:val="BCF82EB6"/>
@@ -9908,7 +10883,7 @@
       </w:pPr>
     </w:lvl>
   </w:abstractNum>
-  <w:abstractNum w:abstractNumId="28" w15:restartNumberingAfterBreak="0">
+  <w:abstractNum w:abstractNumId="30" w15:restartNumberingAfterBreak="0">
     <w:nsid w:val="50EC44A8"/>
     <w:multiLevelType w:val="multilevel"/>
     <w:tmpl w:val="34FABA50"/>
@@ -10021,7 +10996,7 @@
       </w:pPr>
     </w:lvl>
   </w:abstractNum>
-  <w:abstractNum w:abstractNumId="29" w15:restartNumberingAfterBreak="0">
+  <w:abstractNum w:abstractNumId="31" w15:restartNumberingAfterBreak="0">
     <w:nsid w:val="540E6CFC"/>
     <w:multiLevelType w:val="multilevel"/>
     <w:tmpl w:val="86DAF1E4"/>
@@ -10170,7 +11145,7 @@
       </w:rPr>
     </w:lvl>
   </w:abstractNum>
-  <w:abstractNum w:abstractNumId="30" w15:restartNumberingAfterBreak="0">
+  <w:abstractNum w:abstractNumId="32" w15:restartNumberingAfterBreak="0">
     <w:nsid w:val="5737182B"/>
     <w:multiLevelType w:val="multilevel"/>
     <w:tmpl w:val="BCAA7A7C"/>
@@ -10319,7 +11294,7 @@
       </w:rPr>
     </w:lvl>
   </w:abstractNum>
-  <w:abstractNum w:abstractNumId="31" w15:restartNumberingAfterBreak="0">
+  <w:abstractNum w:abstractNumId="33" w15:restartNumberingAfterBreak="0">
     <w:nsid w:val="60D10FA9"/>
     <w:multiLevelType w:val="multilevel"/>
     <w:tmpl w:val="F4503028"/>
@@ -10432,7 +11407,7 @@
       </w:pPr>
     </w:lvl>
   </w:abstractNum>
-  <w:abstractNum w:abstractNumId="32" w15:restartNumberingAfterBreak="0">
+  <w:abstractNum w:abstractNumId="34" w15:restartNumberingAfterBreak="0">
     <w:nsid w:val="627603D8"/>
     <w:multiLevelType w:val="multilevel"/>
     <w:tmpl w:val="56929642"/>
@@ -10545,7 +11520,7 @@
       </w:pPr>
     </w:lvl>
   </w:abstractNum>
-  <w:abstractNum w:abstractNumId="33" w15:restartNumberingAfterBreak="0">
+  <w:abstractNum w:abstractNumId="35" w15:restartNumberingAfterBreak="0">
     <w:nsid w:val="63E2220D"/>
     <w:multiLevelType w:val="multilevel"/>
     <w:tmpl w:val="EE6EB272"/>
@@ -10658,7 +11633,7 @@
       </w:pPr>
     </w:lvl>
   </w:abstractNum>
-  <w:abstractNum w:abstractNumId="34" w15:restartNumberingAfterBreak="0">
+  <w:abstractNum w:abstractNumId="36" w15:restartNumberingAfterBreak="0">
     <w:nsid w:val="65931707"/>
     <w:multiLevelType w:val="multilevel"/>
     <w:tmpl w:val="2D1282AA"/>
@@ -10807,7 +11782,7 @@
       </w:rPr>
     </w:lvl>
   </w:abstractNum>
-  <w:abstractNum w:abstractNumId="35" w15:restartNumberingAfterBreak="0">
+  <w:abstractNum w:abstractNumId="37" w15:restartNumberingAfterBreak="0">
     <w:nsid w:val="663308F3"/>
     <w:multiLevelType w:val="multilevel"/>
     <w:tmpl w:val="FD961A08"/>
@@ -10956,7 +11931,7 @@
       </w:rPr>
     </w:lvl>
   </w:abstractNum>
-  <w:abstractNum w:abstractNumId="36" w15:restartNumberingAfterBreak="0">
+  <w:abstractNum w:abstractNumId="38" w15:restartNumberingAfterBreak="0">
     <w:nsid w:val="6859663E"/>
     <w:multiLevelType w:val="multilevel"/>
     <w:tmpl w:val="25104796"/>
@@ -11105,7 +12080,7 @@
       </w:rPr>
     </w:lvl>
   </w:abstractNum>
-  <w:abstractNum w:abstractNumId="37" w15:restartNumberingAfterBreak="0">
+  <w:abstractNum w:abstractNumId="39" w15:restartNumberingAfterBreak="0">
     <w:nsid w:val="68B007C1"/>
     <w:multiLevelType w:val="multilevel"/>
     <w:tmpl w:val="64881B3A"/>
@@ -11218,7 +12193,156 @@
       </w:pPr>
     </w:lvl>
   </w:abstractNum>
-  <w:abstractNum w:abstractNumId="38" w15:restartNumberingAfterBreak="0">
+  <w:abstractNum w:abstractNumId="40" w15:restartNumberingAfterBreak="0">
+    <w:nsid w:val="69E12B3F"/>
+    <w:multiLevelType w:val="multilevel"/>
+    <w:tmpl w:val="A4783D42"/>
+    <w:lvl w:ilvl="0">
+      <w:start w:val="1"/>
+      <w:numFmt w:val="bullet"/>
+      <w:lvlText w:val=""/>
+      <w:lvlJc w:val="left"/>
+      <w:pPr>
+        <w:tabs>
+          <w:tab w:val="num" w:pos="720"/>
+        </w:tabs>
+        <w:ind w:left="720" w:hanging="360"/>
+      </w:pPr>
+      <w:rPr>
+        <w:rFonts w:ascii="Symbol" w:hAnsi="Symbol" w:hint="default"/>
+        <w:sz w:val="20"/>
+      </w:rPr>
+    </w:lvl>
+    <w:lvl w:ilvl="1" w:tentative="1">
+      <w:start w:val="1"/>
+      <w:numFmt w:val="bullet"/>
+      <w:lvlText w:val="o"/>
+      <w:lvlJc w:val="left"/>
+      <w:pPr>
+        <w:tabs>
+          <w:tab w:val="num" w:pos="1440"/>
+        </w:tabs>
+        <w:ind w:left="1440" w:hanging="360"/>
+      </w:pPr>
+      <w:rPr>
+        <w:rFonts w:ascii="Courier New" w:hAnsi="Courier New" w:hint="default"/>
+        <w:sz w:val="20"/>
+      </w:rPr>
+    </w:lvl>
+    <w:lvl w:ilvl="2" w:tentative="1">
+      <w:start w:val="1"/>
+      <w:numFmt w:val="bullet"/>
+      <w:lvlText w:val=""/>
+      <w:lvlJc w:val="left"/>
+      <w:pPr>
+        <w:tabs>
+          <w:tab w:val="num" w:pos="2160"/>
+        </w:tabs>
+        <w:ind w:left="2160" w:hanging="360"/>
+      </w:pPr>
+      <w:rPr>
+        <w:rFonts w:ascii="Wingdings" w:hAnsi="Wingdings" w:hint="default"/>
+        <w:sz w:val="20"/>
+      </w:rPr>
+    </w:lvl>
+    <w:lvl w:ilvl="3" w:tentative="1">
+      <w:start w:val="1"/>
+      <w:numFmt w:val="bullet"/>
+      <w:lvlText w:val=""/>
+      <w:lvlJc w:val="left"/>
+      <w:pPr>
+        <w:tabs>
+          <w:tab w:val="num" w:pos="2880"/>
+        </w:tabs>
+        <w:ind w:left="2880" w:hanging="360"/>
+      </w:pPr>
+      <w:rPr>
+        <w:rFonts w:ascii="Wingdings" w:hAnsi="Wingdings" w:hint="default"/>
+        <w:sz w:val="20"/>
+      </w:rPr>
+    </w:lvl>
+    <w:lvl w:ilvl="4" w:tentative="1">
+      <w:start w:val="1"/>
+      <w:numFmt w:val="bullet"/>
+      <w:lvlText w:val=""/>
+      <w:lvlJc w:val="left"/>
+      <w:pPr>
+        <w:tabs>
+          <w:tab w:val="num" w:pos="3600"/>
+        </w:tabs>
+        <w:ind w:left="3600" w:hanging="360"/>
+      </w:pPr>
+      <w:rPr>
+        <w:rFonts w:ascii="Wingdings" w:hAnsi="Wingdings" w:hint="default"/>
+        <w:sz w:val="20"/>
+      </w:rPr>
+    </w:lvl>
+    <w:lvl w:ilvl="5" w:tentative="1">
+      <w:start w:val="1"/>
+      <w:numFmt w:val="bullet"/>
+      <w:lvlText w:val=""/>
+      <w:lvlJc w:val="left"/>
+      <w:pPr>
+        <w:tabs>
+          <w:tab w:val="num" w:pos="4320"/>
+        </w:tabs>
+        <w:ind w:left="4320" w:hanging="360"/>
+      </w:pPr>
+      <w:rPr>
+        <w:rFonts w:ascii="Wingdings" w:hAnsi="Wingdings" w:hint="default"/>
+        <w:sz w:val="20"/>
+      </w:rPr>
+    </w:lvl>
+    <w:lvl w:ilvl="6" w:tentative="1">
+      <w:start w:val="1"/>
+      <w:numFmt w:val="bullet"/>
+      <w:lvlText w:val=""/>
+      <w:lvlJc w:val="left"/>
+      <w:pPr>
+        <w:tabs>
+          <w:tab w:val="num" w:pos="5040"/>
+        </w:tabs>
+        <w:ind w:left="5040" w:hanging="360"/>
+      </w:pPr>
+      <w:rPr>
+        <w:rFonts w:ascii="Wingdings" w:hAnsi="Wingdings" w:hint="default"/>
+        <w:sz w:val="20"/>
+      </w:rPr>
+    </w:lvl>
+    <w:lvl w:ilvl="7" w:tentative="1">
+      <w:start w:val="1"/>
+      <w:numFmt w:val="bullet"/>
+      <w:lvlText w:val=""/>
+      <w:lvlJc w:val="left"/>
+      <w:pPr>
+        <w:tabs>
+          <w:tab w:val="num" w:pos="5760"/>
+        </w:tabs>
+        <w:ind w:left="5760" w:hanging="360"/>
+      </w:pPr>
+      <w:rPr>
+        <w:rFonts w:ascii="Wingdings" w:hAnsi="Wingdings" w:hint="default"/>
+        <w:sz w:val="20"/>
+      </w:rPr>
+    </w:lvl>
+    <w:lvl w:ilvl="8" w:tentative="1">
+      <w:start w:val="1"/>
+      <w:numFmt w:val="bullet"/>
+      <w:lvlText w:val=""/>
+      <w:lvlJc w:val="left"/>
+      <w:pPr>
+        <w:tabs>
+          <w:tab w:val="num" w:pos="6480"/>
+        </w:tabs>
+        <w:ind w:left="6480" w:hanging="360"/>
+      </w:pPr>
+      <w:rPr>
+        <w:rFonts w:ascii="Wingdings" w:hAnsi="Wingdings" w:hint="default"/>
+        <w:sz w:val="20"/>
+      </w:rPr>
+    </w:lvl>
+  </w:abstractNum>
+  <w:abstractNum w:abstractNumId="41" w15:restartNumberingAfterBreak="0">
     <w:nsid w:val="6C9B338C"/>
     <w:multiLevelType w:val="multilevel"/>
     <w:tmpl w:val="7B1A32BE"/>
@@ -11367,7 +12491,7 @@
       </w:rPr>
     </w:lvl>
   </w:abstractNum>
-  <w:abstractNum w:abstractNumId="39" w15:restartNumberingAfterBreak="0">
+  <w:abstractNum w:abstractNumId="42" w15:restartNumberingAfterBreak="0">
     <w:nsid w:val="6CF36434"/>
     <w:multiLevelType w:val="multilevel"/>
     <w:tmpl w:val="BE0C42A8"/>
@@ -11516,7 +12640,7 @@
       </w:rPr>
     </w:lvl>
   </w:abstractNum>
-  <w:abstractNum w:abstractNumId="40" w15:restartNumberingAfterBreak="0">
+  <w:abstractNum w:abstractNumId="43" w15:restartNumberingAfterBreak="0">
     <w:nsid w:val="72672DD3"/>
     <w:multiLevelType w:val="multilevel"/>
     <w:tmpl w:val="8202F5A6"/>
@@ -11629,7 +12753,7 @@
       </w:pPr>
     </w:lvl>
   </w:abstractNum>
-  <w:abstractNum w:abstractNumId="41" w15:restartNumberingAfterBreak="0">
+  <w:abstractNum w:abstractNumId="44" w15:restartNumberingAfterBreak="0">
     <w:nsid w:val="72A16A77"/>
     <w:multiLevelType w:val="multilevel"/>
     <w:tmpl w:val="6100C984"/>
@@ -11778,7 +12902,7 @@
       </w:rPr>
     </w:lvl>
   </w:abstractNum>
-  <w:abstractNum w:abstractNumId="42" w15:restartNumberingAfterBreak="0">
+  <w:abstractNum w:abstractNumId="45" w15:restartNumberingAfterBreak="0">
     <w:nsid w:val="74194502"/>
     <w:multiLevelType w:val="multilevel"/>
     <w:tmpl w:val="45DA2C6E"/>
@@ -11927,7 +13051,7 @@
       </w:rPr>
     </w:lvl>
   </w:abstractNum>
-  <w:abstractNum w:abstractNumId="43" w15:restartNumberingAfterBreak="0">
+  <w:abstractNum w:abstractNumId="46" w15:restartNumberingAfterBreak="0">
     <w:nsid w:val="75103A57"/>
     <w:multiLevelType w:val="multilevel"/>
     <w:tmpl w:val="9966439A"/>
@@ -12076,7 +13200,7 @@
       </w:rPr>
     </w:lvl>
   </w:abstractNum>
-  <w:abstractNum w:abstractNumId="44" w15:restartNumberingAfterBreak="0">
+  <w:abstractNum w:abstractNumId="47" w15:restartNumberingAfterBreak="0">
     <w:nsid w:val="7B437CBB"/>
     <w:multiLevelType w:val="multilevel"/>
     <w:tmpl w:val="C7801C8E"/>
@@ -12189,7 +13313,7 @@
       </w:pPr>
     </w:lvl>
   </w:abstractNum>
-  <w:abstractNum w:abstractNumId="45" w15:restartNumberingAfterBreak="0">
+  <w:abstractNum w:abstractNumId="48" w15:restartNumberingAfterBreak="0">
     <w:nsid w:val="7D5A3CA7"/>
     <w:multiLevelType w:val="multilevel"/>
     <w:tmpl w:val="0E2882D6"/>
@@ -12302,7 +13426,7 @@
       </w:pPr>
     </w:lvl>
   </w:abstractNum>
-  <w:abstractNum w:abstractNumId="46" w15:restartNumberingAfterBreak="0">
+  <w:abstractNum w:abstractNumId="49" w15:restartNumberingAfterBreak="0">
     <w:nsid w:val="7E107327"/>
     <w:multiLevelType w:val="multilevel"/>
     <w:tmpl w:val="FD1E2A40"/>
@@ -12451,7 +13575,7 @@
       </w:rPr>
     </w:lvl>
   </w:abstractNum>
-  <w:abstractNum w:abstractNumId="47" w15:restartNumberingAfterBreak="0">
+  <w:abstractNum w:abstractNumId="50" w15:restartNumberingAfterBreak="0">
     <w:nsid w:val="7E3D3B67"/>
     <w:multiLevelType w:val="multilevel"/>
     <w:tmpl w:val="60D090EA"/>
@@ -12600,7 +13724,7 @@
       </w:rPr>
     </w:lvl>
   </w:abstractNum>
-  <w:abstractNum w:abstractNumId="48" w15:restartNumberingAfterBreak="0">
+  <w:abstractNum w:abstractNumId="51" w15:restartNumberingAfterBreak="0">
     <w:nsid w:val="7E61115E"/>
     <w:multiLevelType w:val="multilevel"/>
     <w:tmpl w:val="FB5A5224"/>
@@ -12750,151 +13874,160 @@
     </w:lvl>
   </w:abstractNum>
   <w:num w:numId="1" w16cid:durableId="1735738925">
-    <w:abstractNumId w:val="10"/>
+    <w:abstractNumId w:val="12"/>
   </w:num>
   <w:num w:numId="2" w16cid:durableId="1727530476">
-    <w:abstractNumId w:val="37"/>
+    <w:abstractNumId w:val="39"/>
   </w:num>
   <w:num w:numId="3" w16cid:durableId="1519080346">
-    <w:abstractNumId w:val="31"/>
+    <w:abstractNumId w:val="33"/>
   </w:num>
   <w:num w:numId="4" w16cid:durableId="1421486989">
     <w:abstractNumId w:val="3"/>
   </w:num>
   <w:num w:numId="5" w16cid:durableId="1984968523">
-    <w:abstractNumId w:val="42"/>
+    <w:abstractNumId w:val="45"/>
   </w:num>
   <w:num w:numId="6" w16cid:durableId="383068741">
-    <w:abstractNumId w:val="38"/>
+    <w:abstractNumId w:val="41"/>
   </w:num>
   <w:num w:numId="7" w16cid:durableId="1017462043">
-    <w:abstractNumId w:val="30"/>
+    <w:abstractNumId w:val="32"/>
   </w:num>
   <w:num w:numId="8" w16cid:durableId="2028171059">
-    <w:abstractNumId w:val="47"/>
+    <w:abstractNumId w:val="50"/>
   </w:num>
   <w:num w:numId="9" w16cid:durableId="1277757377">
-    <w:abstractNumId w:val="26"/>
+    <w:abstractNumId w:val="28"/>
   </w:num>
   <w:num w:numId="10" w16cid:durableId="1614899870">
-    <w:abstractNumId w:val="12"/>
+    <w:abstractNumId w:val="14"/>
   </w:num>
   <w:num w:numId="11" w16cid:durableId="732435726">
     <w:abstractNumId w:val="1"/>
   </w:num>
   <w:num w:numId="12" w16cid:durableId="679091038">
-    <w:abstractNumId w:val="41"/>
+    <w:abstractNumId w:val="44"/>
   </w:num>
   <w:num w:numId="13" w16cid:durableId="2037850688">
     <w:abstractNumId w:val="2"/>
   </w:num>
   <w:num w:numId="14" w16cid:durableId="1107040096">
-    <w:abstractNumId w:val="18"/>
+    <w:abstractNumId w:val="20"/>
   </w:num>
   <w:num w:numId="15" w16cid:durableId="1058086801">
-    <w:abstractNumId w:val="39"/>
+    <w:abstractNumId w:val="42"/>
   </w:num>
   <w:num w:numId="16" w16cid:durableId="328481587">
-    <w:abstractNumId w:val="20"/>
+    <w:abstractNumId w:val="22"/>
   </w:num>
   <w:num w:numId="17" w16cid:durableId="946890513">
     <w:abstractNumId w:val="0"/>
   </w:num>
   <w:num w:numId="18" w16cid:durableId="777330964">
+    <w:abstractNumId w:val="25"/>
+  </w:num>
+  <w:num w:numId="19" w16cid:durableId="1888833766">
+    <w:abstractNumId w:val="26"/>
+  </w:num>
+  <w:num w:numId="20" w16cid:durableId="332876635">
+    <w:abstractNumId w:val="30"/>
+  </w:num>
+  <w:num w:numId="21" w16cid:durableId="653678675">
     <w:abstractNumId w:val="23"/>
   </w:num>
-  <w:num w:numId="19" w16cid:durableId="1888833766">
-    <w:abstractNumId w:val="24"/>
-  </w:num>
-  <w:num w:numId="20" w16cid:durableId="332876635">
-    <w:abstractNumId w:val="28"/>
-  </w:num>
-  <w:num w:numId="21" w16cid:durableId="653678675">
-    <w:abstractNumId w:val="21"/>
-  </w:num>
   <w:num w:numId="22" w16cid:durableId="1284461829">
-    <w:abstractNumId w:val="14"/>
+    <w:abstractNumId w:val="16"/>
   </w:num>
   <w:num w:numId="23" w16cid:durableId="123155205">
-    <w:abstractNumId w:val="35"/>
+    <w:abstractNumId w:val="37"/>
   </w:num>
   <w:num w:numId="24" w16cid:durableId="582566989">
     <w:abstractNumId w:val="4"/>
   </w:num>
   <w:num w:numId="25" w16cid:durableId="2013870661">
-    <w:abstractNumId w:val="45"/>
+    <w:abstractNumId w:val="48"/>
   </w:num>
   <w:num w:numId="26" w16cid:durableId="2102607354">
     <w:abstractNumId w:val="7"/>
   </w:num>
   <w:num w:numId="27" w16cid:durableId="1538741880">
-    <w:abstractNumId w:val="36"/>
+    <w:abstractNumId w:val="38"/>
   </w:num>
   <w:num w:numId="28" w16cid:durableId="1663004807">
-    <w:abstractNumId w:val="48"/>
+    <w:abstractNumId w:val="51"/>
   </w:num>
   <w:num w:numId="29" w16cid:durableId="1217358573">
-    <w:abstractNumId w:val="19"/>
+    <w:abstractNumId w:val="21"/>
   </w:num>
   <w:num w:numId="30" w16cid:durableId="760250060">
-    <w:abstractNumId w:val="29"/>
+    <w:abstractNumId w:val="31"/>
   </w:num>
   <w:num w:numId="31" w16cid:durableId="240607794">
     <w:abstractNumId w:val="9"/>
   </w:num>
   <w:num w:numId="32" w16cid:durableId="1233808526">
-    <w:abstractNumId w:val="40"/>
+    <w:abstractNumId w:val="43"/>
   </w:num>
   <w:num w:numId="33" w16cid:durableId="1505365651">
-    <w:abstractNumId w:val="25"/>
+    <w:abstractNumId w:val="27"/>
   </w:num>
   <w:num w:numId="34" w16cid:durableId="2082092028">
-    <w:abstractNumId w:val="32"/>
+    <w:abstractNumId w:val="34"/>
   </w:num>
   <w:num w:numId="35" w16cid:durableId="1718045683">
-    <w:abstractNumId w:val="44"/>
+    <w:abstractNumId w:val="47"/>
   </w:num>
   <w:num w:numId="36" w16cid:durableId="565456986">
-    <w:abstractNumId w:val="33"/>
+    <w:abstractNumId w:val="35"/>
   </w:num>
   <w:num w:numId="37" w16cid:durableId="569928889">
-    <w:abstractNumId w:val="16"/>
+    <w:abstractNumId w:val="18"/>
   </w:num>
   <w:num w:numId="38" w16cid:durableId="748885938">
-    <w:abstractNumId w:val="27"/>
+    <w:abstractNumId w:val="29"/>
   </w:num>
   <w:num w:numId="39" w16cid:durableId="1987776303">
+    <w:abstractNumId w:val="19"/>
+  </w:num>
+  <w:num w:numId="40" w16cid:durableId="171143446">
+    <w:abstractNumId w:val="15"/>
+  </w:num>
+  <w:num w:numId="41" w16cid:durableId="1503663371">
     <w:abstractNumId w:val="17"/>
   </w:num>
-  <w:num w:numId="40" w16cid:durableId="171143446">
-    <w:abstractNumId w:val="13"/>
-  </w:num>
-  <w:num w:numId="41" w16cid:durableId="1503663371">
-    <w:abstractNumId w:val="15"/>
-  </w:num>
   <w:num w:numId="42" w16cid:durableId="720834329">
-    <w:abstractNumId w:val="46"/>
+    <w:abstractNumId w:val="49"/>
   </w:num>
   <w:num w:numId="43" w16cid:durableId="582646211">
-    <w:abstractNumId w:val="34"/>
+    <w:abstractNumId w:val="36"/>
   </w:num>
   <w:num w:numId="44" w16cid:durableId="499083164">
     <w:abstractNumId w:val="6"/>
   </w:num>
   <w:num w:numId="45" w16cid:durableId="372310060">
-    <w:abstractNumId w:val="11"/>
+    <w:abstractNumId w:val="13"/>
   </w:num>
   <w:num w:numId="46" w16cid:durableId="363332710">
-    <w:abstractNumId w:val="22"/>
+    <w:abstractNumId w:val="24"/>
   </w:num>
   <w:num w:numId="47" w16cid:durableId="1675258190">
-    <w:abstractNumId w:val="43"/>
+    <w:abstractNumId w:val="46"/>
   </w:num>
   <w:num w:numId="48" w16cid:durableId="1857618603">
     <w:abstractNumId w:val="5"/>
   </w:num>
   <w:num w:numId="49" w16cid:durableId="1579434768">
     <w:abstractNumId w:val="8"/>
+  </w:num>
+  <w:num w:numId="50" w16cid:durableId="746340049">
+    <w:abstractNumId w:val="40"/>
+  </w:num>
+  <w:num w:numId="51" w16cid:durableId="100301252">
+    <w:abstractNumId w:val="10"/>
+  </w:num>
+  <w:num w:numId="52" w16cid:durableId="2078242352">
+    <w:abstractNumId w:val="11"/>
   </w:num>
 </w:numbering>
 </file>
@@ -13825,7 +14958,6 @@
     <w:name w:val="Normal (Web)"/>
     <w:basedOn w:val="Normal"/>
     <w:uiPriority w:val="99"/>
-    <w:semiHidden/>
     <w:unhideWhenUsed/>
     <w:rsid w:val="00450D96"/>
     <w:pPr>
